--- a/Assesments/Nanthini.K/Assignment 2/960519104046_NANTHINI.K.docx
+++ b/Assesments/Nanthini.K/Assignment 2/960519104046_NANTHINI.K.docx
@@ -1,124 +1,7 @@
 
 <file path=word/document.xml><?xml version="1.0" encoding="utf-8"?>
-<w:document xmlns:wpc="http://schemas.microsoft.com/office/word/2010/wordprocessingCanvas" xmlns:cx="http://schemas.microsoft.com/office/drawing/2014/chartex" xmlns:cx1="http://schemas.microsoft.com/office/drawing/2015/9/8/chartex" xmlns:cx2="http://schemas.microsoft.com/office/drawing/2015/10/21/chartex" xmlns:cx3="http://schemas.microsoft.com/office/drawing/2016/5/9/chartex" xmlns:cx4="http://schemas.microsoft.com/office/drawing/2016/5/10/chartex" xmlns:cx5="http://schemas.microsoft.com/office/drawing/2016/5/11/chartex" xmlns:cx6="http://schemas.microsoft.com/office/drawing/2016/5/12/chartex" xmlns:cx7="http://schemas.microsoft.com/office/drawing/2016/5/13/chartex" xmlns:cx8="http://schemas.microsoft.com/office/drawing/2016/5/14/chartex" xmlns:mc="http://schemas.openxmlformats.org/markup-compatibility/2006" xmlns:aink="http://schemas.microsoft.com/office/drawing/2016/ink" xmlns:am3d="http://schemas.microsoft.com/office/drawing/2017/model3d" xmlns:o="urn:schemas-microsoft-com:office:office" xmlns:oel="http://schemas.microsoft.com/office/2019/extlst" xmlns:r="http://schemas.openxmlformats.org/officeDocument/2006/relationships" xmlns:m="http://schemas.openxmlformats.org/officeDocument/2006/math" xmlns:v="urn:schemas-microsoft-com:vml" xmlns:wp14="http://schemas.microsoft.com/office/word/2010/wordprocessingDrawing" xmlns:wp="http://schemas.openxmlformats.org/drawingml/2006/wordprocessingDrawing" xmlns:w10="urn:schemas-microsoft-com:office:word" xmlns:w="http://schemas.openxmlformats.org/wordprocessingml/2006/main" xmlns:w14="http://schemas.microsoft.com/office/word/2010/wordml" xmlns:w15="http://schemas.microsoft.com/office/word/2012/wordml" xmlns:w16cex="http://schemas.microsoft.com/office/word/2018/wordml/cex" xmlns:w16cid="http://schemas.microsoft.com/office/word/2016/wordml/cid" xmlns:w16="http://schemas.microsoft.com/office/word/2018/wordml" xmlns:w16sdtdh="http://schemas.microsoft.com/office/word/2020/wordml/sdtdatahash" xmlns:w16se="http://schemas.microsoft.com/office/word/2015/wordml/symex" xmlns:wpg="http://schemas.microsoft.com/office/word/2010/wordprocessingGroup" xmlns:wpi="http://schemas.microsoft.com/office/word/2010/wordprocessingInk" xmlns:wne="http://schemas.microsoft.com/office/word/2006/wordml" xmlns:wps="http://schemas.microsoft.com/office/word/2010/wordprocessingShape" mc:Ignorable="w14 w15 w16se w16cid w16 w16cex w16sdtdh wp14">
+<w:document xmlns:ve="http://schemas.openxmlformats.org/markup-compatibility/2006" xmlns:o="urn:schemas-microsoft-com:office:office" xmlns:r="http://schemas.openxmlformats.org/officeDocument/2006/relationships" xmlns:m="http://schemas.openxmlformats.org/officeDocument/2006/math" xmlns:v="urn:schemas-microsoft-com:vml" xmlns:wp="http://schemas.openxmlformats.org/drawingml/2006/wordprocessingDrawing" xmlns:w10="urn:schemas-microsoft-com:office:word" xmlns:w="http://schemas.openxmlformats.org/wordprocessingml/2006/main" xmlns:wne="http://schemas.microsoft.com/office/word/2006/wordml">
   <w:body>
-    <w:tbl>
-      <w:tblPr>
-        <w:tblStyle w:val="TableGrid"/>
-        <w:tblW w:w="0" w:type="auto"/>
-        <w:tblLook w:val="04A0" w:firstRow="1" w:lastRow="0" w:firstColumn="1" w:lastColumn="0" w:noHBand="0" w:noVBand="1"/>
-      </w:tblPr>
-      <w:tblGrid>
-        <w:gridCol w:w="4673"/>
-        <w:gridCol w:w="4677"/>
-      </w:tblGrid>
-      <w:tr>
-        <w:trPr>
-          <w:trHeight w:val="452"/>
-        </w:trPr>
-        <w:tc>
-          <w:tcPr>
-            <w:tcW w:w="4729" w:type="dxa"/>
-          </w:tcPr>
-          <w:p>
-            <w:r>
-              <w:t>Assignment Date</w:t>
-            </w:r>
-          </w:p>
-        </w:tc>
-        <w:tc>
-          <w:tcPr>
-            <w:tcW w:w="4729" w:type="dxa"/>
-          </w:tcPr>
-          <w:p>
-            <w:r>
-              <w:t>25-09-2022</w:t>
-            </w:r>
-          </w:p>
-        </w:tc>
-      </w:tr>
-      <w:tr>
-        <w:trPr>
-          <w:trHeight w:val="437"/>
-        </w:trPr>
-        <w:tc>
-          <w:tcPr>
-            <w:tcW w:w="4729" w:type="dxa"/>
-          </w:tcPr>
-          <w:p>
-            <w:r>
-              <w:t>Student Name</w:t>
-            </w:r>
-          </w:p>
-        </w:tc>
-        <w:tc>
-          <w:tcPr>
-            <w:tcW w:w="4729" w:type="dxa"/>
-          </w:tcPr>
-          <w:p>
-            <w:r>
-              <w:t xml:space="preserve">Ms. </w:t>
-            </w:r>
-            <w:r>
-              <w:t>SUBANI SP</w:t>
-            </w:r>
-          </w:p>
-        </w:tc>
-      </w:tr>
-      <w:tr>
-        <w:trPr>
-          <w:trHeight w:val="437"/>
-        </w:trPr>
-        <w:tc>
-          <w:tcPr>
-            <w:tcW w:w="4729" w:type="dxa"/>
-          </w:tcPr>
-          <w:p>
-            <w:r>
-              <w:t xml:space="preserve">Student Roll Number </w:t>
-            </w:r>
-          </w:p>
-        </w:tc>
-        <w:tc>
-          <w:tcPr>
-            <w:tcW w:w="4729" w:type="dxa"/>
-          </w:tcPr>
-          <w:p>
-            <w:r>
-              <w:t>9238191040</w:t>
-            </w:r>
-            <w:r>
-              <w:t>45</w:t>
-            </w:r>
-          </w:p>
-        </w:tc>
-      </w:tr>
-      <w:tr>
-        <w:trPr>
-          <w:trHeight w:val="437"/>
-        </w:trPr>
-        <w:tc>
-          <w:tcPr>
-            <w:tcW w:w="4729" w:type="dxa"/>
-          </w:tcPr>
-          <w:p>
-            <w:r>
-              <w:t>Maximum Marks</w:t>
-            </w:r>
-          </w:p>
-        </w:tc>
-        <w:tc>
-          <w:tcPr>
-            <w:tcW w:w="4729" w:type="dxa"/>
-          </w:tcPr>
-          <w:p>
-            <w:r>
-              <w:t>2 Mark</w:t>
-            </w:r>
-          </w:p>
-        </w:tc>
-      </w:tr>
-    </w:tbl>
     <w:p>
       <w:pPr>
         <w:rPr>
@@ -126,13 +9,6 @@
           <w:szCs w:val="32"/>
         </w:rPr>
       </w:pPr>
-      <w:r>
-        <w:rPr>
-          <w:sz w:val="32"/>
-          <w:szCs w:val="32"/>
-        </w:rPr>
-        <w:t xml:space="preserve">                    </w:t>
-      </w:r>
     </w:p>
     <w:p>
       <w:pPr>
@@ -538,13 +414,6 @@
       </w:pPr>
       <w:r>
         <w:rPr>
-          <w:sz w:val="20"/>
-          <w:szCs w:val="20"/>
-        </w:rPr>
-        <w:t xml:space="preserve">   </w:t>
-      </w:r>
-      <w:r>
-        <w:rPr>
           <w:rFonts w:ascii="Courier New" w:eastAsia="Times New Roman" w:hAnsi="Courier New" w:cs="Courier New"/>
           <w:color w:val="000000"/>
           <w:sz w:val="20"/>
@@ -651,22 +520,13 @@
       <w:r>
         <w:rPr>
           <w:rFonts w:ascii="Courier New" w:eastAsia="Times New Roman" w:hAnsi="Courier New" w:cs="Courier New"/>
-          <w:color w:val="000000"/>
-          <w:sz w:val="20"/>
-          <w:szCs w:val="20"/>
-        </w:rPr>
-        <w:t xml:space="preserve">   </w:t>
-      </w:r>
-      <w:r>
-        <w:rPr>
-          <w:rFonts w:ascii="Courier New" w:eastAsia="Times New Roman" w:hAnsi="Courier New" w:cs="Courier New"/>
           <w:noProof/>
           <w:color w:val="000000"/>
           <w:sz w:val="20"/>
           <w:szCs w:val="20"/>
         </w:rPr>
         <w:drawing>
-          <wp:inline distT="0" distB="0" distL="0" distR="0" wp14:anchorId="306A0B6A" wp14:editId="6F44BC51">
+          <wp:inline distT="0" distB="0" distL="0" distR="0">
             <wp:extent cx="5664120" cy="1898791"/>
             <wp:effectExtent l="19050" t="0" r="0" b="0"/>
             <wp:docPr id="1026" name="Picture 1"/>
@@ -756,7 +616,6 @@
           <w:sz w:val="32"/>
           <w:szCs w:val="32"/>
         </w:rPr>
-        <w:lastRenderedPageBreak/>
         <w:t>Question-3 :</w:t>
       </w:r>
     </w:p>
@@ -829,6 +688,7 @@
           <w:sz w:val="24"/>
           <w:szCs w:val="24"/>
         </w:rPr>
+        <w:lastRenderedPageBreak/>
         <w:t>Solution:</w:t>
       </w:r>
     </w:p>
@@ -930,7 +790,7 @@
           <w:szCs w:val="20"/>
         </w:rPr>
         <w:drawing>
-          <wp:inline distT="0" distB="0" distL="0" distR="0" wp14:anchorId="3AF97553" wp14:editId="0F16BB69">
+          <wp:inline distT="0" distB="0" distL="0" distR="0">
             <wp:extent cx="3146627" cy="1556795"/>
             <wp:effectExtent l="19050" t="0" r="0" b="0"/>
             <wp:docPr id="1027" name="Picture 4"/>
@@ -1139,7 +999,7 @@
           <w:color w:val="000000"/>
         </w:rPr>
         <w:drawing>
-          <wp:inline distT="0" distB="0" distL="0" distR="0" wp14:anchorId="76205ED8" wp14:editId="52E36B0B">
+          <wp:inline distT="0" distB="0" distL="0" distR="0">
             <wp:extent cx="2920920" cy="1244648"/>
             <wp:effectExtent l="19050" t="0" r="0" b="0"/>
             <wp:docPr id="1028" name="Picture 7"/>
@@ -1397,6 +1257,7 @@
           <w:sz w:val="24"/>
           <w:szCs w:val="24"/>
         </w:rPr>
+        <w:lastRenderedPageBreak/>
         <w:t>Output:</w:t>
       </w:r>
     </w:p>
@@ -1437,7 +1298,7 @@
           <w:szCs w:val="20"/>
         </w:rPr>
         <w:drawing>
-          <wp:inline distT="0" distB="0" distL="0" distR="0" wp14:anchorId="798E7875" wp14:editId="69B01D2F">
+          <wp:inline distT="0" distB="0" distL="0" distR="0">
             <wp:extent cx="4350393" cy="1603094"/>
             <wp:effectExtent l="19050" t="0" r="0" b="0"/>
             <wp:docPr id="1029" name="Picture 10"/>
@@ -1660,7 +1521,7 @@
           <w:szCs w:val="24"/>
         </w:rPr>
         <w:drawing>
-          <wp:inline distT="0" distB="0" distL="0" distR="0" wp14:anchorId="245C7782" wp14:editId="0A616B21">
+          <wp:inline distT="0" distB="0" distL="0" distR="0">
             <wp:extent cx="5422812" cy="1203767"/>
             <wp:effectExtent l="19050" t="0" r="6437" b="0"/>
             <wp:docPr id="1030" name="Picture 13"/>
@@ -1785,7 +1646,6 @@
           <w:sz w:val="24"/>
           <w:szCs w:val="24"/>
         </w:rPr>
-        <w:lastRenderedPageBreak/>
         <w:t>Solution:</w:t>
       </w:r>
     </w:p>
@@ -1850,6 +1710,7 @@
           <w:rFonts w:ascii="Courier New" w:eastAsia="Times New Roman" w:hAnsi="Courier New" w:cs="Courier New"/>
           <w:color w:val="000000"/>
         </w:rPr>
+        <w:lastRenderedPageBreak/>
         <w:t>pd.isnull(data[</w:t>
       </w:r>
       <w:r>
@@ -1965,7 +1826,7 @@
           <w:color w:val="212121"/>
         </w:rPr>
         <w:drawing>
-          <wp:inline distT="0" distB="0" distL="0" distR="0" wp14:anchorId="56578D9B" wp14:editId="77E04B1F">
+          <wp:inline distT="0" distB="0" distL="0" distR="0">
             <wp:extent cx="3563315" cy="960699"/>
             <wp:effectExtent l="19050" t="0" r="0" b="0"/>
             <wp:docPr id="1031" name="Picture 16"/>
@@ -2211,13 +2072,6 @@
         </w:rPr>
         <w:t>Output:</w:t>
       </w:r>
-      <w:r>
-        <w:rPr>
-          <w:rFonts w:ascii="Courier New" w:eastAsia="Times New Roman" w:hAnsi="Courier New" w:cs="Courier New"/>
-          <w:color w:val="000000"/>
-        </w:rPr>
-        <w:t xml:space="preserve"> </w:t>
-      </w:r>
     </w:p>
     <w:p>
       <w:pPr>
@@ -2245,7 +2099,7 @@
           <w:szCs w:val="20"/>
         </w:rPr>
         <w:drawing>
-          <wp:inline distT="0" distB="0" distL="0" distR="0" wp14:anchorId="72AEDFF7" wp14:editId="39D302BD">
+          <wp:inline distT="0" distB="0" distL="0" distR="0">
             <wp:extent cx="4312912" cy="1006997"/>
             <wp:effectExtent l="19050" t="0" r="0" b="0"/>
             <wp:docPr id="1032" name="Picture 19"/>
@@ -2462,6 +2316,7 @@
           <w:sz w:val="24"/>
           <w:szCs w:val="24"/>
         </w:rPr>
+        <w:lastRenderedPageBreak/>
         <w:t>Output:</w:t>
       </w:r>
     </w:p>
@@ -2498,7 +2353,7 @@
           <w:szCs w:val="24"/>
         </w:rPr>
         <w:drawing>
-          <wp:inline distT="0" distB="0" distL="0" distR="0" wp14:anchorId="6F1CD7D0" wp14:editId="40902785">
+          <wp:inline distT="0" distB="0" distL="0" distR="0">
             <wp:extent cx="5276368" cy="1105383"/>
             <wp:effectExtent l="19050" t="0" r="481" b="0"/>
             <wp:docPr id="1033" name="Picture 22"/>
@@ -2622,7 +2477,7 @@
           <w:szCs w:val="24"/>
         </w:rPr>
         <w:drawing>
-          <wp:inline distT="0" distB="0" distL="0" distR="0" wp14:anchorId="7548F4F3" wp14:editId="0AEA141A">
+          <wp:inline distT="0" distB="0" distL="0" distR="0">
             <wp:extent cx="5700531" cy="1325301"/>
             <wp:effectExtent l="19050" t="0" r="0" b="0"/>
             <wp:docPr id="1034" name="Picture 25"/>
@@ -2894,9 +2749,8 @@
           <w:sz w:val="24"/>
           <w:szCs w:val="24"/>
         </w:rPr>
-        <w:lastRenderedPageBreak/>
         <w:drawing>
-          <wp:inline distT="0" distB="0" distL="0" distR="0" wp14:anchorId="5111ECCE" wp14:editId="37B67FFD">
+          <wp:inline distT="0" distB="0" distL="0" distR="0">
             <wp:extent cx="2996155" cy="798922"/>
             <wp:effectExtent l="19050" t="0" r="0" b="0"/>
             <wp:docPr id="1035" name="Picture 28"/>
@@ -2974,6 +2828,7 @@
           <w:sz w:val="24"/>
           <w:szCs w:val="24"/>
         </w:rPr>
+        <w:lastRenderedPageBreak/>
         <w:t>8.2 Split the data into Dependent variables.</w:t>
       </w:r>
     </w:p>
@@ -3133,7 +2988,7 @@
           <w:color w:val="000000"/>
         </w:rPr>
         <w:drawing>
-          <wp:inline distT="0" distB="0" distL="0" distR="0" wp14:anchorId="6F58EEFD" wp14:editId="41D55732">
+          <wp:inline distT="0" distB="0" distL="0" distR="0">
             <wp:extent cx="2430684" cy="225896"/>
             <wp:effectExtent l="19050" t="0" r="7715" b="0"/>
             <wp:docPr id="1036" name="Picture 31"/>
@@ -3556,9 +3411,8 @@
           <w:sz w:val="24"/>
           <w:szCs w:val="24"/>
         </w:rPr>
-        <w:lastRenderedPageBreak/>
         <w:drawing>
-          <wp:inline distT="0" distB="0" distL="0" distR="0" wp14:anchorId="307EF999" wp14:editId="123A33A8">
+          <wp:inline distT="0" distB="0" distL="0" distR="0">
             <wp:extent cx="3574889" cy="2390858"/>
             <wp:effectExtent l="19050" t="0" r="6511" b="0"/>
             <wp:docPr id="1037" name="Picture 34"/>
@@ -3608,6 +3462,7 @@
           <w:sz w:val="32"/>
           <w:szCs w:val="32"/>
         </w:rPr>
+        <w:lastRenderedPageBreak/>
         <w:t>Question-10 :</w:t>
       </w:r>
     </w:p>
@@ -4067,6 +3922,33 @@
           <w:sz w:val="20"/>
           <w:szCs w:val="20"/>
         </w:rPr>
+        <w:t>pri</w:t>
+      </w:r>
+      <w:r>
+        <w:rPr>
+          <w:rFonts w:ascii="Courier New" w:eastAsia="Times New Roman" w:hAnsi="Courier New" w:cs="Courier New"/>
+          <w:color w:val="795E26"/>
+          <w:sz w:val="20"/>
+          <w:szCs w:val="20"/>
+        </w:rPr>
+        <w:t>nt</w:t>
+      </w:r>
+      <w:r>
+        <w:rPr>
+          <w:rFonts w:ascii="Courier New" w:eastAsia="Times New Roman" w:hAnsi="Courier New" w:cs="Courier New"/>
+          <w:color w:val="000000"/>
+          <w:sz w:val="20"/>
+          <w:szCs w:val="20"/>
+        </w:rPr>
+        <w:t>(X_test.shape), </w:t>
+      </w:r>
+      <w:r>
+        <w:rPr>
+          <w:rFonts w:ascii="Courier New" w:eastAsia="Times New Roman" w:hAnsi="Courier New" w:cs="Courier New"/>
+          <w:color w:val="795E26"/>
+          <w:sz w:val="20"/>
+          <w:szCs w:val="20"/>
+        </w:rPr>
         <w:t>print</w:t>
       </w:r>
       <w:r>
@@ -4076,24 +3958,6 @@
           <w:sz w:val="20"/>
           <w:szCs w:val="20"/>
         </w:rPr>
-        <w:t>(X_test.shape), </w:t>
-      </w:r>
-      <w:r>
-        <w:rPr>
-          <w:rFonts w:ascii="Courier New" w:eastAsia="Times New Roman" w:hAnsi="Courier New" w:cs="Courier New"/>
-          <w:color w:val="795E26"/>
-          <w:sz w:val="20"/>
-          <w:szCs w:val="20"/>
-        </w:rPr>
-        <w:t>print</w:t>
-      </w:r>
-      <w:r>
-        <w:rPr>
-          <w:rFonts w:ascii="Courier New" w:eastAsia="Times New Roman" w:hAnsi="Courier New" w:cs="Courier New"/>
-          <w:color w:val="000000"/>
-          <w:sz w:val="20"/>
-          <w:szCs w:val="20"/>
-        </w:rPr>
         <w:t>(y_test.shape)</w:t>
       </w:r>
     </w:p>
@@ -4186,7 +4050,7 @@
           <w:szCs w:val="20"/>
         </w:rPr>
         <w:drawing>
-          <wp:inline distT="0" distB="0" distL="0" distR="0" wp14:anchorId="5DDC7C09" wp14:editId="6E8F5476">
+          <wp:inline distT="0" distB="0" distL="0" distR="0">
             <wp:extent cx="2891983" cy="706056"/>
             <wp:effectExtent l="19050" t="0" r="3617" b="0"/>
             <wp:docPr id="1038" name="Picture 37"/>
@@ -4321,8 +4185,8 @@
 </file>
 
 <file path=word/endnotes.xml><?xml version="1.0" encoding="utf-8"?>
-<w:endnotes xmlns:wpc="http://schemas.microsoft.com/office/word/2010/wordprocessingCanvas" xmlns:cx="http://schemas.microsoft.com/office/drawing/2014/chartex" xmlns:cx1="http://schemas.microsoft.com/office/drawing/2015/9/8/chartex" xmlns:cx2="http://schemas.microsoft.com/office/drawing/2015/10/21/chartex" xmlns:cx3="http://schemas.microsoft.com/office/drawing/2016/5/9/chartex" xmlns:cx4="http://schemas.microsoft.com/office/drawing/2016/5/10/chartex" xmlns:cx5="http://schemas.microsoft.com/office/drawing/2016/5/11/chartex" xmlns:cx6="http://schemas.microsoft.com/office/drawing/2016/5/12/chartex" xmlns:cx7="http://schemas.microsoft.com/office/drawing/2016/5/13/chartex" xmlns:cx8="http://schemas.microsoft.com/office/drawing/2016/5/14/chartex" xmlns:mc="http://schemas.openxmlformats.org/markup-compatibility/2006" xmlns:aink="http://schemas.microsoft.com/office/drawing/2016/ink" xmlns:am3d="http://schemas.microsoft.com/office/drawing/2017/model3d" xmlns:o="urn:schemas-microsoft-com:office:office" xmlns:oel="http://schemas.microsoft.com/office/2019/extlst" xmlns:r="http://schemas.openxmlformats.org/officeDocument/2006/relationships" xmlns:m="http://schemas.openxmlformats.org/officeDocument/2006/math" xmlns:v="urn:schemas-microsoft-com:vml" xmlns:wp14="http://schemas.microsoft.com/office/word/2010/wordprocessingDrawing" xmlns:wp="http://schemas.openxmlformats.org/drawingml/2006/wordprocessingDrawing" xmlns:w10="urn:schemas-microsoft-com:office:word" xmlns:w="http://schemas.openxmlformats.org/wordprocessingml/2006/main" xmlns:w14="http://schemas.microsoft.com/office/word/2010/wordml" xmlns:w15="http://schemas.microsoft.com/office/word/2012/wordml" xmlns:w16cex="http://schemas.microsoft.com/office/word/2018/wordml/cex" xmlns:w16cid="http://schemas.microsoft.com/office/word/2016/wordml/cid" xmlns:w16="http://schemas.microsoft.com/office/word/2018/wordml" xmlns:w16sdtdh="http://schemas.microsoft.com/office/word/2020/wordml/sdtdatahash" xmlns:w16se="http://schemas.microsoft.com/office/word/2015/wordml/symex" xmlns:wpg="http://schemas.microsoft.com/office/word/2010/wordprocessingGroup" xmlns:wpi="http://schemas.microsoft.com/office/word/2010/wordprocessingInk" xmlns:wne="http://schemas.microsoft.com/office/word/2006/wordml" xmlns:wps="http://schemas.microsoft.com/office/word/2010/wordprocessingShape" mc:Ignorable="w14 w15 w16se w16cid w16 w16cex w16sdtdh wp14">
-  <w:endnote w:type="separator" w:id="-1">
+<w:endnotes xmlns:ve="http://schemas.openxmlformats.org/markup-compatibility/2006" xmlns:o="urn:schemas-microsoft-com:office:office" xmlns:r="http://schemas.openxmlformats.org/officeDocument/2006/relationships" xmlns:m="http://schemas.openxmlformats.org/officeDocument/2006/math" xmlns:v="urn:schemas-microsoft-com:vml" xmlns:wp="http://schemas.openxmlformats.org/drawingml/2006/wordprocessingDrawing" xmlns:w10="urn:schemas-microsoft-com:office:word" xmlns:w="http://schemas.openxmlformats.org/wordprocessingml/2006/main" xmlns:wne="http://schemas.microsoft.com/office/word/2006/wordml">
+  <w:endnote w:type="separator" w:id="0">
     <w:p>
       <w:pPr>
         <w:spacing w:after="0" w:line="240" w:lineRule="auto"/>
@@ -4332,7 +4196,7 @@
       </w:r>
     </w:p>
   </w:endnote>
-  <w:endnote w:type="continuationSeparator" w:id="0">
+  <w:endnote w:type="continuationSeparator" w:id="1">
     <w:p>
       <w:pPr>
         <w:spacing w:after="0" w:line="240" w:lineRule="auto"/>
@@ -4346,7 +4210,7 @@
 </file>
 
 <file path=word/footer1.xml><?xml version="1.0" encoding="utf-8"?>
-<w:ftr xmlns:wpc="http://schemas.microsoft.com/office/word/2010/wordprocessingCanvas" xmlns:cx="http://schemas.microsoft.com/office/drawing/2014/chartex" xmlns:cx1="http://schemas.microsoft.com/office/drawing/2015/9/8/chartex" xmlns:cx2="http://schemas.microsoft.com/office/drawing/2015/10/21/chartex" xmlns:cx3="http://schemas.microsoft.com/office/drawing/2016/5/9/chartex" xmlns:cx4="http://schemas.microsoft.com/office/drawing/2016/5/10/chartex" xmlns:cx5="http://schemas.microsoft.com/office/drawing/2016/5/11/chartex" xmlns:cx6="http://schemas.microsoft.com/office/drawing/2016/5/12/chartex" xmlns:cx7="http://schemas.microsoft.com/office/drawing/2016/5/13/chartex" xmlns:cx8="http://schemas.microsoft.com/office/drawing/2016/5/14/chartex" xmlns:mc="http://schemas.openxmlformats.org/markup-compatibility/2006" xmlns:aink="http://schemas.microsoft.com/office/drawing/2016/ink" xmlns:am3d="http://schemas.microsoft.com/office/drawing/2017/model3d" xmlns:o="urn:schemas-microsoft-com:office:office" xmlns:oel="http://schemas.microsoft.com/office/2019/extlst" xmlns:r="http://schemas.openxmlformats.org/officeDocument/2006/relationships" xmlns:m="http://schemas.openxmlformats.org/officeDocument/2006/math" xmlns:v="urn:schemas-microsoft-com:vml" xmlns:wp14="http://schemas.microsoft.com/office/word/2010/wordprocessingDrawing" xmlns:wp="http://schemas.openxmlformats.org/drawingml/2006/wordprocessingDrawing" xmlns:w10="urn:schemas-microsoft-com:office:word" xmlns:w="http://schemas.openxmlformats.org/wordprocessingml/2006/main" xmlns:w14="http://schemas.microsoft.com/office/word/2010/wordml" xmlns:w15="http://schemas.microsoft.com/office/word/2012/wordml" xmlns:w16cex="http://schemas.microsoft.com/office/word/2018/wordml/cex" xmlns:w16cid="http://schemas.microsoft.com/office/word/2016/wordml/cid" xmlns:w16="http://schemas.microsoft.com/office/word/2018/wordml" xmlns:w16sdtdh="http://schemas.microsoft.com/office/word/2020/wordml/sdtdatahash" xmlns:w16se="http://schemas.microsoft.com/office/word/2015/wordml/symex" xmlns:wpg="http://schemas.microsoft.com/office/word/2010/wordprocessingGroup" xmlns:wpi="http://schemas.microsoft.com/office/word/2010/wordprocessingInk" xmlns:wne="http://schemas.microsoft.com/office/word/2006/wordml" xmlns:wps="http://schemas.microsoft.com/office/word/2010/wordprocessingShape" mc:Ignorable="w14 w15 w16se w16cid w16 w16cex w16sdtdh wp14">
+<w:ftr xmlns:ve="http://schemas.openxmlformats.org/markup-compatibility/2006" xmlns:o="urn:schemas-microsoft-com:office:office" xmlns:r="http://schemas.openxmlformats.org/officeDocument/2006/relationships" xmlns:m="http://schemas.openxmlformats.org/officeDocument/2006/math" xmlns:v="urn:schemas-microsoft-com:vml" xmlns:wp="http://schemas.openxmlformats.org/drawingml/2006/wordprocessingDrawing" xmlns:w10="urn:schemas-microsoft-com:office:word" xmlns:w="http://schemas.openxmlformats.org/wordprocessingml/2006/main" xmlns:wne="http://schemas.microsoft.com/office/word/2006/wordml">
   <w:p>
     <w:pPr>
       <w:pStyle w:val="Footer"/>
@@ -4356,7 +4220,7 @@
 </file>
 
 <file path=word/footer2.xml><?xml version="1.0" encoding="utf-8"?>
-<w:ftr xmlns:wpc="http://schemas.microsoft.com/office/word/2010/wordprocessingCanvas" xmlns:cx="http://schemas.microsoft.com/office/drawing/2014/chartex" xmlns:cx1="http://schemas.microsoft.com/office/drawing/2015/9/8/chartex" xmlns:cx2="http://schemas.microsoft.com/office/drawing/2015/10/21/chartex" xmlns:cx3="http://schemas.microsoft.com/office/drawing/2016/5/9/chartex" xmlns:cx4="http://schemas.microsoft.com/office/drawing/2016/5/10/chartex" xmlns:cx5="http://schemas.microsoft.com/office/drawing/2016/5/11/chartex" xmlns:cx6="http://schemas.microsoft.com/office/drawing/2016/5/12/chartex" xmlns:cx7="http://schemas.microsoft.com/office/drawing/2016/5/13/chartex" xmlns:cx8="http://schemas.microsoft.com/office/drawing/2016/5/14/chartex" xmlns:mc="http://schemas.openxmlformats.org/markup-compatibility/2006" xmlns:aink="http://schemas.microsoft.com/office/drawing/2016/ink" xmlns:am3d="http://schemas.microsoft.com/office/drawing/2017/model3d" xmlns:o="urn:schemas-microsoft-com:office:office" xmlns:oel="http://schemas.microsoft.com/office/2019/extlst" xmlns:r="http://schemas.openxmlformats.org/officeDocument/2006/relationships" xmlns:m="http://schemas.openxmlformats.org/officeDocument/2006/math" xmlns:v="urn:schemas-microsoft-com:vml" xmlns:wp14="http://schemas.microsoft.com/office/word/2010/wordprocessingDrawing" xmlns:wp="http://schemas.openxmlformats.org/drawingml/2006/wordprocessingDrawing" xmlns:w10="urn:schemas-microsoft-com:office:word" xmlns:w="http://schemas.openxmlformats.org/wordprocessingml/2006/main" xmlns:w14="http://schemas.microsoft.com/office/word/2010/wordml" xmlns:w15="http://schemas.microsoft.com/office/word/2012/wordml" xmlns:w16cex="http://schemas.microsoft.com/office/word/2018/wordml/cex" xmlns:w16cid="http://schemas.microsoft.com/office/word/2016/wordml/cid" xmlns:w16="http://schemas.microsoft.com/office/word/2018/wordml" xmlns:w16sdtdh="http://schemas.microsoft.com/office/word/2020/wordml/sdtdatahash" xmlns:w16se="http://schemas.microsoft.com/office/word/2015/wordml/symex" xmlns:wpg="http://schemas.microsoft.com/office/word/2010/wordprocessingGroup" xmlns:wpi="http://schemas.microsoft.com/office/word/2010/wordprocessingInk" xmlns:wne="http://schemas.microsoft.com/office/word/2006/wordml" xmlns:wps="http://schemas.microsoft.com/office/word/2010/wordprocessingShape" mc:Ignorable="w14 w15 w16se w16cid w16 w16cex w16sdtdh wp14">
+<w:ftr xmlns:ve="http://schemas.openxmlformats.org/markup-compatibility/2006" xmlns:o="urn:schemas-microsoft-com:office:office" xmlns:r="http://schemas.openxmlformats.org/officeDocument/2006/relationships" xmlns:m="http://schemas.openxmlformats.org/officeDocument/2006/math" xmlns:v="urn:schemas-microsoft-com:vml" xmlns:wp="http://schemas.openxmlformats.org/drawingml/2006/wordprocessingDrawing" xmlns:w10="urn:schemas-microsoft-com:office:word" xmlns:w="http://schemas.openxmlformats.org/wordprocessingml/2006/main" xmlns:wne="http://schemas.microsoft.com/office/word/2006/wordml">
   <w:p>
     <w:pPr>
       <w:pStyle w:val="Footer"/>
@@ -4366,8 +4230,8 @@
 </file>
 
 <file path=word/footnotes.xml><?xml version="1.0" encoding="utf-8"?>
-<w:footnotes xmlns:wpc="http://schemas.microsoft.com/office/word/2010/wordprocessingCanvas" xmlns:cx="http://schemas.microsoft.com/office/drawing/2014/chartex" xmlns:cx1="http://schemas.microsoft.com/office/drawing/2015/9/8/chartex" xmlns:cx2="http://schemas.microsoft.com/office/drawing/2015/10/21/chartex" xmlns:cx3="http://schemas.microsoft.com/office/drawing/2016/5/9/chartex" xmlns:cx4="http://schemas.microsoft.com/office/drawing/2016/5/10/chartex" xmlns:cx5="http://schemas.microsoft.com/office/drawing/2016/5/11/chartex" xmlns:cx6="http://schemas.microsoft.com/office/drawing/2016/5/12/chartex" xmlns:cx7="http://schemas.microsoft.com/office/drawing/2016/5/13/chartex" xmlns:cx8="http://schemas.microsoft.com/office/drawing/2016/5/14/chartex" xmlns:mc="http://schemas.openxmlformats.org/markup-compatibility/2006" xmlns:aink="http://schemas.microsoft.com/office/drawing/2016/ink" xmlns:am3d="http://schemas.microsoft.com/office/drawing/2017/model3d" xmlns:o="urn:schemas-microsoft-com:office:office" xmlns:oel="http://schemas.microsoft.com/office/2019/extlst" xmlns:r="http://schemas.openxmlformats.org/officeDocument/2006/relationships" xmlns:m="http://schemas.openxmlformats.org/officeDocument/2006/math" xmlns:v="urn:schemas-microsoft-com:vml" xmlns:wp14="http://schemas.microsoft.com/office/word/2010/wordprocessingDrawing" xmlns:wp="http://schemas.openxmlformats.org/drawingml/2006/wordprocessingDrawing" xmlns:w10="urn:schemas-microsoft-com:office:word" xmlns:w="http://schemas.openxmlformats.org/wordprocessingml/2006/main" xmlns:w14="http://schemas.microsoft.com/office/word/2010/wordml" xmlns:w15="http://schemas.microsoft.com/office/word/2012/wordml" xmlns:w16cex="http://schemas.microsoft.com/office/word/2018/wordml/cex" xmlns:w16cid="http://schemas.microsoft.com/office/word/2016/wordml/cid" xmlns:w16="http://schemas.microsoft.com/office/word/2018/wordml" xmlns:w16sdtdh="http://schemas.microsoft.com/office/word/2020/wordml/sdtdatahash" xmlns:w16se="http://schemas.microsoft.com/office/word/2015/wordml/symex" xmlns:wpg="http://schemas.microsoft.com/office/word/2010/wordprocessingGroup" xmlns:wpi="http://schemas.microsoft.com/office/word/2010/wordprocessingInk" xmlns:wne="http://schemas.microsoft.com/office/word/2006/wordml" xmlns:wps="http://schemas.microsoft.com/office/word/2010/wordprocessingShape" mc:Ignorable="w14 w15 w16se w16cid w16 w16cex w16sdtdh wp14">
-  <w:footnote w:type="separator" w:id="-1">
+<w:footnotes xmlns:ve="http://schemas.openxmlformats.org/markup-compatibility/2006" xmlns:o="urn:schemas-microsoft-com:office:office" xmlns:r="http://schemas.openxmlformats.org/officeDocument/2006/relationships" xmlns:m="http://schemas.openxmlformats.org/officeDocument/2006/math" xmlns:v="urn:schemas-microsoft-com:vml" xmlns:wp="http://schemas.openxmlformats.org/drawingml/2006/wordprocessingDrawing" xmlns:w10="urn:schemas-microsoft-com:office:word" xmlns:w="http://schemas.openxmlformats.org/wordprocessingml/2006/main" xmlns:wne="http://schemas.microsoft.com/office/word/2006/wordml">
+  <w:footnote w:type="separator" w:id="0">
     <w:p>
       <w:pPr>
         <w:spacing w:after="0" w:line="240" w:lineRule="auto"/>
@@ -4377,7 +4241,7 @@
       </w:r>
     </w:p>
   </w:footnote>
-  <w:footnote w:type="continuationSeparator" w:id="0">
+  <w:footnote w:type="continuationSeparator" w:id="1">
     <w:p>
       <w:pPr>
         <w:spacing w:after="0" w:line="240" w:lineRule="auto"/>
@@ -4391,7 +4255,7 @@
 </file>
 
 <file path=word/header1.xml><?xml version="1.0" encoding="utf-8"?>
-<w:hdr xmlns:wpc="http://schemas.microsoft.com/office/word/2010/wordprocessingCanvas" xmlns:cx="http://schemas.microsoft.com/office/drawing/2014/chartex" xmlns:cx1="http://schemas.microsoft.com/office/drawing/2015/9/8/chartex" xmlns:cx2="http://schemas.microsoft.com/office/drawing/2015/10/21/chartex" xmlns:cx3="http://schemas.microsoft.com/office/drawing/2016/5/9/chartex" xmlns:cx4="http://schemas.microsoft.com/office/drawing/2016/5/10/chartex" xmlns:cx5="http://schemas.microsoft.com/office/drawing/2016/5/11/chartex" xmlns:cx6="http://schemas.microsoft.com/office/drawing/2016/5/12/chartex" xmlns:cx7="http://schemas.microsoft.com/office/drawing/2016/5/13/chartex" xmlns:cx8="http://schemas.microsoft.com/office/drawing/2016/5/14/chartex" xmlns:mc="http://schemas.openxmlformats.org/markup-compatibility/2006" xmlns:aink="http://schemas.microsoft.com/office/drawing/2016/ink" xmlns:am3d="http://schemas.microsoft.com/office/drawing/2017/model3d" xmlns:o="urn:schemas-microsoft-com:office:office" xmlns:oel="http://schemas.microsoft.com/office/2019/extlst" xmlns:r="http://schemas.openxmlformats.org/officeDocument/2006/relationships" xmlns:m="http://schemas.openxmlformats.org/officeDocument/2006/math" xmlns:v="urn:schemas-microsoft-com:vml" xmlns:wp14="http://schemas.microsoft.com/office/word/2010/wordprocessingDrawing" xmlns:wp="http://schemas.openxmlformats.org/drawingml/2006/wordprocessingDrawing" xmlns:w10="urn:schemas-microsoft-com:office:word" xmlns:w="http://schemas.openxmlformats.org/wordprocessingml/2006/main" xmlns:w14="http://schemas.microsoft.com/office/word/2010/wordml" xmlns:w15="http://schemas.microsoft.com/office/word/2012/wordml" xmlns:w16cex="http://schemas.microsoft.com/office/word/2018/wordml/cex" xmlns:w16cid="http://schemas.microsoft.com/office/word/2016/wordml/cid" xmlns:w16="http://schemas.microsoft.com/office/word/2018/wordml" xmlns:w16sdtdh="http://schemas.microsoft.com/office/word/2020/wordml/sdtdatahash" xmlns:w16se="http://schemas.microsoft.com/office/word/2015/wordml/symex" xmlns:wpg="http://schemas.microsoft.com/office/word/2010/wordprocessingGroup" xmlns:wpi="http://schemas.microsoft.com/office/word/2010/wordprocessingInk" xmlns:wne="http://schemas.microsoft.com/office/word/2006/wordml" xmlns:wps="http://schemas.microsoft.com/office/word/2010/wordprocessingShape" mc:Ignorable="w14 w15 w16se w16cid w16 w16cex w16sdtdh wp14">
+<w:hdr xmlns:ve="http://schemas.openxmlformats.org/markup-compatibility/2006" xmlns:o="urn:schemas-microsoft-com:office:office" xmlns:r="http://schemas.openxmlformats.org/officeDocument/2006/relationships" xmlns:m="http://schemas.openxmlformats.org/officeDocument/2006/math" xmlns:v="urn:schemas-microsoft-com:vml" xmlns:wp="http://schemas.openxmlformats.org/drawingml/2006/wordprocessingDrawing" xmlns:w10="urn:schemas-microsoft-com:office:word" xmlns:w="http://schemas.openxmlformats.org/wordprocessingml/2006/main" xmlns:wne="http://schemas.microsoft.com/office/word/2006/wordml">
   <w:p>
     <w:pPr>
       <w:pStyle w:val="Header"/>
@@ -4401,7 +4265,7 @@
 </file>
 
 <file path=word/header2.xml><?xml version="1.0" encoding="utf-8"?>
-<w:hdr xmlns:wpc="http://schemas.microsoft.com/office/word/2010/wordprocessingCanvas" xmlns:cx="http://schemas.microsoft.com/office/drawing/2014/chartex" xmlns:cx1="http://schemas.microsoft.com/office/drawing/2015/9/8/chartex" xmlns:cx2="http://schemas.microsoft.com/office/drawing/2015/10/21/chartex" xmlns:cx3="http://schemas.microsoft.com/office/drawing/2016/5/9/chartex" xmlns:cx4="http://schemas.microsoft.com/office/drawing/2016/5/10/chartex" xmlns:cx5="http://schemas.microsoft.com/office/drawing/2016/5/11/chartex" xmlns:cx6="http://schemas.microsoft.com/office/drawing/2016/5/12/chartex" xmlns:cx7="http://schemas.microsoft.com/office/drawing/2016/5/13/chartex" xmlns:cx8="http://schemas.microsoft.com/office/drawing/2016/5/14/chartex" xmlns:mc="http://schemas.openxmlformats.org/markup-compatibility/2006" xmlns:aink="http://schemas.microsoft.com/office/drawing/2016/ink" xmlns:am3d="http://schemas.microsoft.com/office/drawing/2017/model3d" xmlns:o="urn:schemas-microsoft-com:office:office" xmlns:oel="http://schemas.microsoft.com/office/2019/extlst" xmlns:r="http://schemas.openxmlformats.org/officeDocument/2006/relationships" xmlns:m="http://schemas.openxmlformats.org/officeDocument/2006/math" xmlns:v="urn:schemas-microsoft-com:vml" xmlns:wp14="http://schemas.microsoft.com/office/word/2010/wordprocessingDrawing" xmlns:wp="http://schemas.openxmlformats.org/drawingml/2006/wordprocessingDrawing" xmlns:w10="urn:schemas-microsoft-com:office:word" xmlns:w="http://schemas.openxmlformats.org/wordprocessingml/2006/main" xmlns:w14="http://schemas.microsoft.com/office/word/2010/wordml" xmlns:w15="http://schemas.microsoft.com/office/word/2012/wordml" xmlns:w16cex="http://schemas.microsoft.com/office/word/2018/wordml/cex" xmlns:w16cid="http://schemas.microsoft.com/office/word/2016/wordml/cid" xmlns:w16="http://schemas.microsoft.com/office/word/2018/wordml" xmlns:w16sdtdh="http://schemas.microsoft.com/office/word/2020/wordml/sdtdatahash" xmlns:w16se="http://schemas.microsoft.com/office/word/2015/wordml/symex" xmlns:wpg="http://schemas.microsoft.com/office/word/2010/wordprocessingGroup" xmlns:wpi="http://schemas.microsoft.com/office/word/2010/wordprocessingInk" xmlns:wne="http://schemas.microsoft.com/office/word/2006/wordml" xmlns:wps="http://schemas.microsoft.com/office/word/2010/wordprocessingShape" mc:Ignorable="w14 w15 w16se w16cid w16 w16cex w16sdtdh wp14">
+<w:hdr xmlns:ve="http://schemas.openxmlformats.org/markup-compatibility/2006" xmlns:o="urn:schemas-microsoft-com:office:office" xmlns:r="http://schemas.openxmlformats.org/officeDocument/2006/relationships" xmlns:m="http://schemas.openxmlformats.org/officeDocument/2006/math" xmlns:v="urn:schemas-microsoft-com:vml" xmlns:wp="http://schemas.openxmlformats.org/drawingml/2006/wordprocessingDrawing" xmlns:w10="urn:schemas-microsoft-com:office:word" xmlns:w="http://schemas.openxmlformats.org/wordprocessingml/2006/main" xmlns:wne="http://schemas.microsoft.com/office/word/2006/wordml">
   <w:p>
     <w:pPr>
       <w:pStyle w:val="Header"/>
@@ -4409,12 +4273,6 @@
         <w:lang w:val="en-IN"/>
       </w:rPr>
     </w:pPr>
-    <w:r>
-      <w:rPr>
-        <w:lang w:val="en-IN"/>
-      </w:rPr>
-      <w:t xml:space="preserve">                                                                         </w:t>
-    </w:r>
   </w:p>
   <w:p>
     <w:pPr>
@@ -4425,18 +4283,12 @@
         <w:lang w:val="en-IN"/>
       </w:rPr>
     </w:pPr>
-    <w:r>
-      <w:rPr>
-        <w:lang w:val="en-IN"/>
-      </w:rPr>
-      <w:t xml:space="preserve">                  </w:t>
-    </w:r>
   </w:p>
 </w:hdr>
 </file>
 
 <file path=word/header3.xml><?xml version="1.0" encoding="utf-8"?>
-<w:hdr xmlns:wpc="http://schemas.microsoft.com/office/word/2010/wordprocessingCanvas" xmlns:cx="http://schemas.microsoft.com/office/drawing/2014/chartex" xmlns:cx1="http://schemas.microsoft.com/office/drawing/2015/9/8/chartex" xmlns:cx2="http://schemas.microsoft.com/office/drawing/2015/10/21/chartex" xmlns:cx3="http://schemas.microsoft.com/office/drawing/2016/5/9/chartex" xmlns:cx4="http://schemas.microsoft.com/office/drawing/2016/5/10/chartex" xmlns:cx5="http://schemas.microsoft.com/office/drawing/2016/5/11/chartex" xmlns:cx6="http://schemas.microsoft.com/office/drawing/2016/5/12/chartex" xmlns:cx7="http://schemas.microsoft.com/office/drawing/2016/5/13/chartex" xmlns:cx8="http://schemas.microsoft.com/office/drawing/2016/5/14/chartex" xmlns:mc="http://schemas.openxmlformats.org/markup-compatibility/2006" xmlns:aink="http://schemas.microsoft.com/office/drawing/2016/ink" xmlns:am3d="http://schemas.microsoft.com/office/drawing/2017/model3d" xmlns:o="urn:schemas-microsoft-com:office:office" xmlns:oel="http://schemas.microsoft.com/office/2019/extlst" xmlns:r="http://schemas.openxmlformats.org/officeDocument/2006/relationships" xmlns:m="http://schemas.openxmlformats.org/officeDocument/2006/math" xmlns:v="urn:schemas-microsoft-com:vml" xmlns:wp14="http://schemas.microsoft.com/office/word/2010/wordprocessingDrawing" xmlns:wp="http://schemas.openxmlformats.org/drawingml/2006/wordprocessingDrawing" xmlns:w10="urn:schemas-microsoft-com:office:word" xmlns:w="http://schemas.openxmlformats.org/wordprocessingml/2006/main" xmlns:w14="http://schemas.microsoft.com/office/word/2010/wordml" xmlns:w15="http://schemas.microsoft.com/office/word/2012/wordml" xmlns:w16cex="http://schemas.microsoft.com/office/word/2018/wordml/cex" xmlns:w16cid="http://schemas.microsoft.com/office/word/2016/wordml/cid" xmlns:w16="http://schemas.microsoft.com/office/word/2018/wordml" xmlns:w16sdtdh="http://schemas.microsoft.com/office/word/2020/wordml/sdtdatahash" xmlns:w16se="http://schemas.microsoft.com/office/word/2015/wordml/symex" xmlns:wpg="http://schemas.microsoft.com/office/word/2010/wordprocessingGroup" xmlns:wpi="http://schemas.microsoft.com/office/word/2010/wordprocessingInk" xmlns:wne="http://schemas.microsoft.com/office/word/2006/wordml" xmlns:wps="http://schemas.microsoft.com/office/word/2010/wordprocessingShape" mc:Ignorable="w14 w15 w16se w16cid w16 w16cex w16sdtdh wp14">
+<w:hdr xmlns:ve="http://schemas.openxmlformats.org/markup-compatibility/2006" xmlns:o="urn:schemas-microsoft-com:office:office" xmlns:r="http://schemas.openxmlformats.org/officeDocument/2006/relationships" xmlns:m="http://schemas.openxmlformats.org/officeDocument/2006/math" xmlns:v="urn:schemas-microsoft-com:vml" xmlns:wp="http://schemas.openxmlformats.org/drawingml/2006/wordprocessingDrawing" xmlns:w10="urn:schemas-microsoft-com:office:word" xmlns:w="http://schemas.openxmlformats.org/wordprocessingml/2006/main" xmlns:wne="http://schemas.microsoft.com/office/word/2006/wordml">
   <w:p>
     <w:pPr>
       <w:pStyle w:val="Header"/>
@@ -4457,7 +4309,7 @@
 </file>
 
 <file path=word/styles.xml><?xml version="1.0" encoding="utf-8"?>
-<w:styles xmlns:mc="http://schemas.openxmlformats.org/markup-compatibility/2006" xmlns:r="http://schemas.openxmlformats.org/officeDocument/2006/relationships" xmlns:w="http://schemas.openxmlformats.org/wordprocessingml/2006/main" xmlns:w14="http://schemas.microsoft.com/office/word/2010/wordml" xmlns:w15="http://schemas.microsoft.com/office/word/2012/wordml" xmlns:w16cex="http://schemas.microsoft.com/office/word/2018/wordml/cex" xmlns:w16cid="http://schemas.microsoft.com/office/word/2016/wordml/cid" xmlns:w16="http://schemas.microsoft.com/office/word/2018/wordml" xmlns:w16sdtdh="http://schemas.microsoft.com/office/word/2020/wordml/sdtdatahash" xmlns:w16se="http://schemas.microsoft.com/office/word/2015/wordml/symex" mc:Ignorable="w14 w15 w16se w16cid w16 w16cex w16sdtdh">
+<w:styles xmlns:r="http://schemas.openxmlformats.org/officeDocument/2006/relationships" xmlns:w="http://schemas.openxmlformats.org/wordprocessingml/2006/main">
   <w:docDefaults>
     <w:rPrDefault>
       <w:rPr>
@@ -4473,387 +4325,149 @@
       </w:pPr>
     </w:pPrDefault>
   </w:docDefaults>
-  <w:latentStyles w:defLockedState="0" w:defUIPriority="99" w:defSemiHidden="0" w:defUnhideWhenUsed="0" w:defQFormat="0" w:count="376">
-    <w:lsdException w:name="Normal" w:uiPriority="0" w:qFormat="1"/>
-    <w:lsdException w:name="heading 1" w:uiPriority="9" w:qFormat="1"/>
-    <w:lsdException w:name="heading 2" w:semiHidden="1" w:uiPriority="9" w:unhideWhenUsed="1" w:qFormat="1"/>
-    <w:lsdException w:name="heading 3" w:semiHidden="1" w:uiPriority="9" w:unhideWhenUsed="1" w:qFormat="1"/>
-    <w:lsdException w:name="heading 4" w:semiHidden="1" w:uiPriority="9" w:unhideWhenUsed="1" w:qFormat="1"/>
-    <w:lsdException w:name="heading 5" w:semiHidden="1" w:uiPriority="9" w:unhideWhenUsed="1" w:qFormat="1"/>
-    <w:lsdException w:name="heading 6" w:semiHidden="1" w:uiPriority="9" w:unhideWhenUsed="1" w:qFormat="1"/>
-    <w:lsdException w:name="heading 7" w:semiHidden="1" w:uiPriority="9" w:unhideWhenUsed="1" w:qFormat="1"/>
-    <w:lsdException w:name="heading 8" w:semiHidden="1" w:uiPriority="9" w:unhideWhenUsed="1" w:qFormat="1"/>
-    <w:lsdException w:name="heading 9" w:semiHidden="1" w:uiPriority="9" w:unhideWhenUsed="1" w:qFormat="1"/>
-    <w:lsdException w:name="index 1" w:semiHidden="1" w:unhideWhenUsed="1"/>
-    <w:lsdException w:name="index 2" w:semiHidden="1" w:unhideWhenUsed="1"/>
-    <w:lsdException w:name="index 3" w:semiHidden="1" w:unhideWhenUsed="1"/>
-    <w:lsdException w:name="index 4" w:semiHidden="1" w:unhideWhenUsed="1"/>
-    <w:lsdException w:name="index 5" w:semiHidden="1" w:unhideWhenUsed="1"/>
-    <w:lsdException w:name="index 6" w:semiHidden="1" w:unhideWhenUsed="1"/>
-    <w:lsdException w:name="index 7" w:semiHidden="1" w:unhideWhenUsed="1"/>
-    <w:lsdException w:name="index 8" w:semiHidden="1" w:unhideWhenUsed="1"/>
-    <w:lsdException w:name="index 9" w:semiHidden="1" w:unhideWhenUsed="1"/>
-    <w:lsdException w:name="toc 1" w:semiHidden="1" w:uiPriority="39" w:unhideWhenUsed="1"/>
-    <w:lsdException w:name="toc 2" w:semiHidden="1" w:uiPriority="39" w:unhideWhenUsed="1"/>
-    <w:lsdException w:name="toc 3" w:semiHidden="1" w:uiPriority="39" w:unhideWhenUsed="1"/>
-    <w:lsdException w:name="toc 4" w:semiHidden="1" w:uiPriority="39" w:unhideWhenUsed="1"/>
-    <w:lsdException w:name="toc 5" w:semiHidden="1" w:uiPriority="39" w:unhideWhenUsed="1"/>
-    <w:lsdException w:name="toc 6" w:semiHidden="1" w:uiPriority="39" w:unhideWhenUsed="1"/>
-    <w:lsdException w:name="toc 7" w:semiHidden="1" w:uiPriority="39" w:unhideWhenUsed="1"/>
-    <w:lsdException w:name="toc 8" w:semiHidden="1" w:uiPriority="39" w:unhideWhenUsed="1"/>
-    <w:lsdException w:name="toc 9" w:semiHidden="1" w:uiPriority="39" w:unhideWhenUsed="1"/>
-    <w:lsdException w:name="Normal Indent" w:semiHidden="1" w:unhideWhenUsed="1"/>
-    <w:lsdException w:name="footnote text" w:semiHidden="1" w:unhideWhenUsed="1"/>
-    <w:lsdException w:name="annotation text" w:semiHidden="1" w:unhideWhenUsed="1"/>
-    <w:lsdException w:name="header" w:semiHidden="1" w:unhideWhenUsed="1"/>
-    <w:lsdException w:name="footer" w:semiHidden="1" w:unhideWhenUsed="1"/>
-    <w:lsdException w:name="index heading" w:semiHidden="1" w:unhideWhenUsed="1"/>
-    <w:lsdException w:name="caption" w:semiHidden="1" w:uiPriority="35" w:unhideWhenUsed="1" w:qFormat="1"/>
-    <w:lsdException w:name="table of figures" w:semiHidden="1" w:unhideWhenUsed="1"/>
-    <w:lsdException w:name="envelope address" w:semiHidden="1" w:unhideWhenUsed="1"/>
-    <w:lsdException w:name="envelope return" w:semiHidden="1" w:unhideWhenUsed="1"/>
-    <w:lsdException w:name="footnote reference" w:semiHidden="1" w:unhideWhenUsed="1"/>
-    <w:lsdException w:name="annotation reference" w:semiHidden="1" w:unhideWhenUsed="1"/>
-    <w:lsdException w:name="line number" w:semiHidden="1" w:unhideWhenUsed="1"/>
-    <w:lsdException w:name="page number" w:semiHidden="1" w:unhideWhenUsed="1"/>
-    <w:lsdException w:name="endnote reference" w:semiHidden="1" w:unhideWhenUsed="1"/>
-    <w:lsdException w:name="endnote text" w:semiHidden="1" w:unhideWhenUsed="1"/>
-    <w:lsdException w:name="table of authorities" w:semiHidden="1" w:unhideWhenUsed="1"/>
-    <w:lsdException w:name="macro" w:semiHidden="1" w:unhideWhenUsed="1"/>
-    <w:lsdException w:name="toa heading" w:semiHidden="1" w:unhideWhenUsed="1"/>
-    <w:lsdException w:name="List" w:semiHidden="1" w:unhideWhenUsed="1"/>
-    <w:lsdException w:name="List Bullet" w:semiHidden="1" w:unhideWhenUsed="1"/>
-    <w:lsdException w:name="List Number" w:semiHidden="1" w:unhideWhenUsed="1"/>
-    <w:lsdException w:name="List 2" w:semiHidden="1" w:unhideWhenUsed="1"/>
-    <w:lsdException w:name="List 3" w:semiHidden="1" w:unhideWhenUsed="1"/>
-    <w:lsdException w:name="List 4" w:semiHidden="1" w:unhideWhenUsed="1"/>
-    <w:lsdException w:name="List 5" w:semiHidden="1" w:unhideWhenUsed="1"/>
-    <w:lsdException w:name="List Bullet 2" w:semiHidden="1" w:unhideWhenUsed="1"/>
-    <w:lsdException w:name="List Bullet 3" w:semiHidden="1" w:unhideWhenUsed="1"/>
-    <w:lsdException w:name="List Bullet 4" w:semiHidden="1" w:unhideWhenUsed="1"/>
-    <w:lsdException w:name="List Bullet 5" w:semiHidden="1" w:unhideWhenUsed="1"/>
-    <w:lsdException w:name="List Number 2" w:semiHidden="1" w:unhideWhenUsed="1"/>
-    <w:lsdException w:name="List Number 3" w:semiHidden="1" w:unhideWhenUsed="1"/>
-    <w:lsdException w:name="List Number 4" w:semiHidden="1" w:unhideWhenUsed="1"/>
-    <w:lsdException w:name="List Number 5" w:semiHidden="1" w:unhideWhenUsed="1"/>
-    <w:lsdException w:name="Title" w:uiPriority="10" w:qFormat="1"/>
-    <w:lsdException w:name="Closing" w:semiHidden="1" w:unhideWhenUsed="1"/>
-    <w:lsdException w:name="Signature" w:semiHidden="1" w:unhideWhenUsed="1"/>
-    <w:lsdException w:name="Default Paragraph Font" w:semiHidden="1" w:uiPriority="1" w:unhideWhenUsed="1"/>
-    <w:lsdException w:name="Body Text" w:semiHidden="1" w:unhideWhenUsed="1"/>
-    <w:lsdException w:name="Body Text Indent" w:semiHidden="1" w:unhideWhenUsed="1"/>
-    <w:lsdException w:name="List Continue" w:semiHidden="1" w:unhideWhenUsed="1"/>
-    <w:lsdException w:name="List Continue 2" w:semiHidden="1" w:unhideWhenUsed="1"/>
-    <w:lsdException w:name="List Continue 3" w:semiHidden="1" w:unhideWhenUsed="1"/>
-    <w:lsdException w:name="List Continue 4" w:semiHidden="1" w:unhideWhenUsed="1"/>
-    <w:lsdException w:name="List Continue 5" w:semiHidden="1" w:unhideWhenUsed="1"/>
-    <w:lsdException w:name="Message Header" w:semiHidden="1" w:unhideWhenUsed="1"/>
-    <w:lsdException w:name="Subtitle" w:uiPriority="11" w:qFormat="1"/>
-    <w:lsdException w:name="Salutation" w:semiHidden="1" w:unhideWhenUsed="1"/>
-    <w:lsdException w:name="Date" w:semiHidden="1" w:unhideWhenUsed="1"/>
-    <w:lsdException w:name="Body Text First Indent" w:semiHidden="1" w:unhideWhenUsed="1"/>
-    <w:lsdException w:name="Body Text First Indent 2" w:semiHidden="1" w:unhideWhenUsed="1"/>
-    <w:lsdException w:name="Note Heading" w:semiHidden="1" w:unhideWhenUsed="1"/>
-    <w:lsdException w:name="Body Text 2" w:semiHidden="1" w:unhideWhenUsed="1"/>
-    <w:lsdException w:name="Body Text 3" w:semiHidden="1" w:unhideWhenUsed="1"/>
-    <w:lsdException w:name="Body Text Indent 2" w:semiHidden="1" w:unhideWhenUsed="1"/>
-    <w:lsdException w:name="Body Text Indent 3" w:semiHidden="1" w:unhideWhenUsed="1"/>
-    <w:lsdException w:name="Block Text" w:semiHidden="1" w:unhideWhenUsed="1"/>
-    <w:lsdException w:name="Hyperlink" w:semiHidden="1" w:unhideWhenUsed="1"/>
-    <w:lsdException w:name="FollowedHyperlink" w:semiHidden="1" w:unhideWhenUsed="1"/>
-    <w:lsdException w:name="Strong" w:uiPriority="22" w:qFormat="1"/>
-    <w:lsdException w:name="Emphasis" w:uiPriority="20" w:qFormat="1"/>
-    <w:lsdException w:name="Document Map" w:semiHidden="1" w:unhideWhenUsed="1"/>
-    <w:lsdException w:name="Plain Text" w:semiHidden="1" w:unhideWhenUsed="1"/>
-    <w:lsdException w:name="E-mail Signature" w:semiHidden="1" w:unhideWhenUsed="1"/>
-    <w:lsdException w:name="HTML Top of Form" w:semiHidden="1" w:unhideWhenUsed="1"/>
-    <w:lsdException w:name="HTML Bottom of Form" w:semiHidden="1" w:unhideWhenUsed="1"/>
-    <w:lsdException w:name="Normal (Web)" w:semiHidden="1" w:unhideWhenUsed="1"/>
-    <w:lsdException w:name="HTML Acronym" w:semiHidden="1" w:unhideWhenUsed="1"/>
-    <w:lsdException w:name="HTML Address" w:semiHidden="1" w:unhideWhenUsed="1"/>
-    <w:lsdException w:name="HTML Cite" w:semiHidden="1" w:unhideWhenUsed="1"/>
-    <w:lsdException w:name="HTML Code" w:semiHidden="1" w:unhideWhenUsed="1"/>
-    <w:lsdException w:name="HTML Definition" w:semiHidden="1" w:unhideWhenUsed="1"/>
-    <w:lsdException w:name="HTML Keyboard" w:semiHidden="1" w:unhideWhenUsed="1"/>
-    <w:lsdException w:name="HTML Preformatted" w:semiHidden="1" w:unhideWhenUsed="1"/>
-    <w:lsdException w:name="HTML Sample" w:semiHidden="1" w:unhideWhenUsed="1"/>
-    <w:lsdException w:name="HTML Typewriter" w:semiHidden="1" w:unhideWhenUsed="1"/>
-    <w:lsdException w:name="HTML Variable" w:semiHidden="1" w:unhideWhenUsed="1"/>
-    <w:lsdException w:name="Normal Table" w:semiHidden="1" w:unhideWhenUsed="1"/>
-    <w:lsdException w:name="annotation subject" w:semiHidden="1" w:unhideWhenUsed="1"/>
-    <w:lsdException w:name="No List" w:semiHidden="1" w:unhideWhenUsed="1"/>
-    <w:lsdException w:name="Outline List 1" w:semiHidden="1" w:unhideWhenUsed="1"/>
-    <w:lsdException w:name="Outline List 2" w:semiHidden="1" w:unhideWhenUsed="1"/>
-    <w:lsdException w:name="Outline List 3" w:semiHidden="1" w:unhideWhenUsed="1"/>
-    <w:lsdException w:name="Table Simple 1" w:semiHidden="1" w:unhideWhenUsed="1"/>
-    <w:lsdException w:name="Table Simple 2" w:semiHidden="1" w:unhideWhenUsed="1"/>
-    <w:lsdException w:name="Table Simple 3" w:semiHidden="1" w:unhideWhenUsed="1"/>
-    <w:lsdException w:name="Table Classic 1" w:semiHidden="1" w:unhideWhenUsed="1"/>
-    <w:lsdException w:name="Table Classic 2" w:semiHidden="1" w:unhideWhenUsed="1"/>
-    <w:lsdException w:name="Table Classic 3" w:semiHidden="1" w:unhideWhenUsed="1"/>
-    <w:lsdException w:name="Table Classic 4" w:semiHidden="1" w:unhideWhenUsed="1"/>
-    <w:lsdException w:name="Table Colorful 1" w:semiHidden="1" w:unhideWhenUsed="1"/>
-    <w:lsdException w:name="Table Colorful 2" w:semiHidden="1" w:unhideWhenUsed="1"/>
-    <w:lsdException w:name="Table Colorful 3" w:semiHidden="1" w:unhideWhenUsed="1"/>
-    <w:lsdException w:name="Table Columns 1" w:semiHidden="1" w:unhideWhenUsed="1"/>
-    <w:lsdException w:name="Table Columns 2" w:semiHidden="1" w:unhideWhenUsed="1"/>
-    <w:lsdException w:name="Table Columns 3" w:semiHidden="1" w:unhideWhenUsed="1"/>
-    <w:lsdException w:name="Table Columns 4" w:semiHidden="1" w:unhideWhenUsed="1"/>
-    <w:lsdException w:name="Table Columns 5" w:semiHidden="1" w:unhideWhenUsed="1"/>
-    <w:lsdException w:name="Table Grid 1" w:semiHidden="1" w:unhideWhenUsed="1"/>
-    <w:lsdException w:name="Table Grid 2" w:semiHidden="1" w:unhideWhenUsed="1"/>
-    <w:lsdException w:name="Table Grid 3" w:semiHidden="1" w:unhideWhenUsed="1"/>
-    <w:lsdException w:name="Table Grid 4" w:semiHidden="1" w:unhideWhenUsed="1"/>
-    <w:lsdException w:name="Table Grid 5" w:semiHidden="1" w:unhideWhenUsed="1"/>
-    <w:lsdException w:name="Table Grid 6" w:semiHidden="1" w:unhideWhenUsed="1"/>
-    <w:lsdException w:name="Table Grid 7" w:semiHidden="1" w:unhideWhenUsed="1"/>
-    <w:lsdException w:name="Table Grid 8" w:semiHidden="1" w:unhideWhenUsed="1"/>
-    <w:lsdException w:name="Table List 1" w:semiHidden="1" w:unhideWhenUsed="1"/>
-    <w:lsdException w:name="Table List 2" w:semiHidden="1" w:unhideWhenUsed="1"/>
-    <w:lsdException w:name="Table List 3" w:semiHidden="1" w:unhideWhenUsed="1"/>
-    <w:lsdException w:name="Table List 4" w:semiHidden="1" w:unhideWhenUsed="1"/>
-    <w:lsdException w:name="Table List 5" w:semiHidden="1" w:unhideWhenUsed="1"/>
-    <w:lsdException w:name="Table List 6" w:semiHidden="1" w:unhideWhenUsed="1"/>
-    <w:lsdException w:name="Table List 7" w:semiHidden="1" w:unhideWhenUsed="1"/>
-    <w:lsdException w:name="Table List 8" w:semiHidden="1" w:unhideWhenUsed="1"/>
-    <w:lsdException w:name="Table 3D effects 1" w:semiHidden="1" w:unhideWhenUsed="1"/>
-    <w:lsdException w:name="Table 3D effects 2" w:semiHidden="1" w:unhideWhenUsed="1"/>
-    <w:lsdException w:name="Table 3D effects 3" w:semiHidden="1" w:unhideWhenUsed="1"/>
-    <w:lsdException w:name="Table Contemporary" w:semiHidden="1" w:unhideWhenUsed="1"/>
-    <w:lsdException w:name="Table Elegant" w:semiHidden="1" w:unhideWhenUsed="1"/>
-    <w:lsdException w:name="Table Professional" w:semiHidden="1" w:unhideWhenUsed="1"/>
-    <w:lsdException w:name="Table Subtle 1" w:semiHidden="1" w:unhideWhenUsed="1"/>
-    <w:lsdException w:name="Table Subtle 2" w:semiHidden="1" w:unhideWhenUsed="1"/>
-    <w:lsdException w:name="Table Web 1" w:semiHidden="1" w:unhideWhenUsed="1"/>
-    <w:lsdException w:name="Table Web 2" w:semiHidden="1" w:unhideWhenUsed="1"/>
-    <w:lsdException w:name="Table Web 3" w:semiHidden="1" w:unhideWhenUsed="1"/>
-    <w:lsdException w:name="Balloon Text" w:semiHidden="1" w:unhideWhenUsed="1"/>
-    <w:lsdException w:name="Table Grid" w:uiPriority="39"/>
-    <w:lsdException w:name="Table Theme" w:semiHidden="1" w:unhideWhenUsed="1"/>
-    <w:lsdException w:name="Placeholder Text" w:semiHidden="1"/>
-    <w:lsdException w:name="No Spacing" w:uiPriority="1" w:qFormat="1"/>
-    <w:lsdException w:name="Light Shading" w:uiPriority="60"/>
-    <w:lsdException w:name="Light List" w:uiPriority="61"/>
-    <w:lsdException w:name="Light Grid" w:uiPriority="62"/>
-    <w:lsdException w:name="Medium Shading 1" w:uiPriority="63"/>
-    <w:lsdException w:name="Medium Shading 2" w:uiPriority="64"/>
-    <w:lsdException w:name="Medium List 1" w:uiPriority="65"/>
-    <w:lsdException w:name="Medium List 2" w:uiPriority="66"/>
-    <w:lsdException w:name="Medium Grid 1" w:uiPriority="67"/>
-    <w:lsdException w:name="Medium Grid 2" w:uiPriority="68"/>
-    <w:lsdException w:name="Medium Grid 3" w:uiPriority="69"/>
-    <w:lsdException w:name="Dark List" w:uiPriority="70"/>
-    <w:lsdException w:name="Colorful Shading" w:uiPriority="71"/>
-    <w:lsdException w:name="Colorful List" w:uiPriority="72"/>
-    <w:lsdException w:name="Colorful Grid" w:uiPriority="73"/>
-    <w:lsdException w:name="Light Shading Accent 1" w:uiPriority="60"/>
-    <w:lsdException w:name="Light List Accent 1" w:uiPriority="61"/>
-    <w:lsdException w:name="Light Grid Accent 1" w:uiPriority="62"/>
-    <w:lsdException w:name="Medium Shading 1 Accent 1" w:uiPriority="63"/>
-    <w:lsdException w:name="Medium Shading 2 Accent 1" w:uiPriority="64"/>
-    <w:lsdException w:name="Medium List 1 Accent 1" w:uiPriority="65"/>
-    <w:lsdException w:name="Revision" w:semiHidden="1"/>
-    <w:lsdException w:name="List Paragraph" w:uiPriority="34" w:qFormat="1"/>
-    <w:lsdException w:name="Quote" w:uiPriority="29" w:qFormat="1"/>
-    <w:lsdException w:name="Intense Quote" w:uiPriority="30" w:qFormat="1"/>
-    <w:lsdException w:name="Medium List 2 Accent 1" w:uiPriority="66"/>
-    <w:lsdException w:name="Medium Grid 1 Accent 1" w:uiPriority="67"/>
-    <w:lsdException w:name="Medium Grid 2 Accent 1" w:uiPriority="68"/>
-    <w:lsdException w:name="Medium Grid 3 Accent 1" w:uiPriority="69"/>
-    <w:lsdException w:name="Dark List Accent 1" w:uiPriority="70"/>
-    <w:lsdException w:name="Colorful Shading Accent 1" w:uiPriority="71"/>
-    <w:lsdException w:name="Colorful List Accent 1" w:uiPriority="72"/>
-    <w:lsdException w:name="Colorful Grid Accent 1" w:uiPriority="73"/>
-    <w:lsdException w:name="Light Shading Accent 2" w:uiPriority="60"/>
-    <w:lsdException w:name="Light List Accent 2" w:uiPriority="61"/>
-    <w:lsdException w:name="Light Grid Accent 2" w:uiPriority="62"/>
-    <w:lsdException w:name="Medium Shading 1 Accent 2" w:uiPriority="63"/>
-    <w:lsdException w:name="Medium Shading 2 Accent 2" w:uiPriority="64"/>
-    <w:lsdException w:name="Medium List 1 Accent 2" w:uiPriority="65"/>
-    <w:lsdException w:name="Medium List 2 Accent 2" w:uiPriority="66"/>
-    <w:lsdException w:name="Medium Grid 1 Accent 2" w:uiPriority="67"/>
-    <w:lsdException w:name="Medium Grid 2 Accent 2" w:uiPriority="68"/>
-    <w:lsdException w:name="Medium Grid 3 Accent 2" w:uiPriority="69"/>
-    <w:lsdException w:name="Dark List Accent 2" w:uiPriority="70"/>
-    <w:lsdException w:name="Colorful Shading Accent 2" w:uiPriority="71"/>
-    <w:lsdException w:name="Colorful List Accent 2" w:uiPriority="72"/>
-    <w:lsdException w:name="Colorful Grid Accent 2" w:uiPriority="73"/>
-    <w:lsdException w:name="Light Shading Accent 3" w:uiPriority="60"/>
-    <w:lsdException w:name="Light List Accent 3" w:uiPriority="61"/>
-    <w:lsdException w:name="Light Grid Accent 3" w:uiPriority="62"/>
-    <w:lsdException w:name="Medium Shading 1 Accent 3" w:uiPriority="63"/>
-    <w:lsdException w:name="Medium Shading 2 Accent 3" w:uiPriority="64"/>
-    <w:lsdException w:name="Medium List 1 Accent 3" w:uiPriority="65"/>
-    <w:lsdException w:name="Medium List 2 Accent 3" w:uiPriority="66"/>
-    <w:lsdException w:name="Medium Grid 1 Accent 3" w:uiPriority="67"/>
-    <w:lsdException w:name="Medium Grid 2 Accent 3" w:uiPriority="68"/>
-    <w:lsdException w:name="Medium Grid 3 Accent 3" w:uiPriority="69"/>
-    <w:lsdException w:name="Dark List Accent 3" w:uiPriority="70"/>
-    <w:lsdException w:name="Colorful Shading Accent 3" w:uiPriority="71"/>
-    <w:lsdException w:name="Colorful List Accent 3" w:uiPriority="72"/>
-    <w:lsdException w:name="Colorful Grid Accent 3" w:uiPriority="73"/>
-    <w:lsdException w:name="Light Shading Accent 4" w:uiPriority="60"/>
-    <w:lsdException w:name="Light List Accent 4" w:uiPriority="61"/>
-    <w:lsdException w:name="Light Grid Accent 4" w:uiPriority="62"/>
-    <w:lsdException w:name="Medium Shading 1 Accent 4" w:uiPriority="63"/>
-    <w:lsdException w:name="Medium Shading 2 Accent 4" w:uiPriority="64"/>
-    <w:lsdException w:name="Medium List 1 Accent 4" w:uiPriority="65"/>
-    <w:lsdException w:name="Medium List 2 Accent 4" w:uiPriority="66"/>
-    <w:lsdException w:name="Medium Grid 1 Accent 4" w:uiPriority="67"/>
-    <w:lsdException w:name="Medium Grid 2 Accent 4" w:uiPriority="68"/>
-    <w:lsdException w:name="Medium Grid 3 Accent 4" w:uiPriority="69"/>
-    <w:lsdException w:name="Dark List Accent 4" w:uiPriority="70"/>
-    <w:lsdException w:name="Colorful Shading Accent 4" w:uiPriority="71"/>
-    <w:lsdException w:name="Colorful List Accent 4" w:uiPriority="72"/>
-    <w:lsdException w:name="Colorful Grid Accent 4" w:uiPriority="73"/>
-    <w:lsdException w:name="Light Shading Accent 5" w:uiPriority="60"/>
-    <w:lsdException w:name="Light List Accent 5" w:uiPriority="61"/>
-    <w:lsdException w:name="Light Grid Accent 5" w:uiPriority="62"/>
-    <w:lsdException w:name="Medium Shading 1 Accent 5" w:uiPriority="63"/>
-    <w:lsdException w:name="Medium Shading 2 Accent 5" w:uiPriority="64"/>
-    <w:lsdException w:name="Medium List 1 Accent 5" w:uiPriority="65"/>
-    <w:lsdException w:name="Medium List 2 Accent 5" w:uiPriority="66"/>
-    <w:lsdException w:name="Medium Grid 1 Accent 5" w:uiPriority="67"/>
-    <w:lsdException w:name="Medium Grid 2 Accent 5" w:uiPriority="68"/>
-    <w:lsdException w:name="Medium Grid 3 Accent 5" w:uiPriority="69"/>
-    <w:lsdException w:name="Dark List Accent 5" w:uiPriority="70"/>
-    <w:lsdException w:name="Colorful Shading Accent 5" w:uiPriority="71"/>
-    <w:lsdException w:name="Colorful List Accent 5" w:uiPriority="72"/>
-    <w:lsdException w:name="Colorful Grid Accent 5" w:uiPriority="73"/>
-    <w:lsdException w:name="Light Shading Accent 6" w:uiPriority="60"/>
-    <w:lsdException w:name="Light List Accent 6" w:uiPriority="61"/>
-    <w:lsdException w:name="Light Grid Accent 6" w:uiPriority="62"/>
-    <w:lsdException w:name="Medium Shading 1 Accent 6" w:uiPriority="63"/>
-    <w:lsdException w:name="Medium Shading 2 Accent 6" w:uiPriority="64"/>
-    <w:lsdException w:name="Medium List 1 Accent 6" w:uiPriority="65"/>
-    <w:lsdException w:name="Medium List 2 Accent 6" w:uiPriority="66"/>
-    <w:lsdException w:name="Medium Grid 1 Accent 6" w:uiPriority="67"/>
-    <w:lsdException w:name="Medium Grid 2 Accent 6" w:uiPriority="68"/>
-    <w:lsdException w:name="Medium Grid 3 Accent 6" w:uiPriority="69"/>
-    <w:lsdException w:name="Dark List Accent 6" w:uiPriority="70"/>
-    <w:lsdException w:name="Colorful Shading Accent 6" w:uiPriority="71"/>
-    <w:lsdException w:name="Colorful List Accent 6" w:uiPriority="72"/>
-    <w:lsdException w:name="Colorful Grid Accent 6" w:uiPriority="73"/>
-    <w:lsdException w:name="Subtle Emphasis" w:uiPriority="19" w:qFormat="1"/>
-    <w:lsdException w:name="Intense Emphasis" w:uiPriority="21" w:qFormat="1"/>
-    <w:lsdException w:name="Subtle Reference" w:uiPriority="31" w:qFormat="1"/>
-    <w:lsdException w:name="Intense Reference" w:uiPriority="32" w:qFormat="1"/>
-    <w:lsdException w:name="Book Title" w:uiPriority="33" w:qFormat="1"/>
-    <w:lsdException w:name="Bibliography" w:semiHidden="1" w:uiPriority="37" w:unhideWhenUsed="1"/>
-    <w:lsdException w:name="TOC Heading" w:semiHidden="1" w:uiPriority="39" w:unhideWhenUsed="1" w:qFormat="1"/>
-    <w:lsdException w:name="Plain Table 1" w:uiPriority="41"/>
-    <w:lsdException w:name="Plain Table 2" w:uiPriority="42"/>
-    <w:lsdException w:name="Plain Table 3" w:uiPriority="43"/>
-    <w:lsdException w:name="Plain Table 4" w:uiPriority="44"/>
-    <w:lsdException w:name="Plain Table 5" w:uiPriority="45"/>
-    <w:lsdException w:name="Grid Table Light" w:uiPriority="40"/>
-    <w:lsdException w:name="Grid Table 1 Light" w:uiPriority="46"/>
-    <w:lsdException w:name="Grid Table 2" w:uiPriority="47"/>
-    <w:lsdException w:name="Grid Table 3" w:uiPriority="48"/>
-    <w:lsdException w:name="Grid Table 4" w:uiPriority="49"/>
-    <w:lsdException w:name="Grid Table 5 Dark" w:uiPriority="50"/>
-    <w:lsdException w:name="Grid Table 6 Colorful" w:uiPriority="51"/>
-    <w:lsdException w:name="Grid Table 7 Colorful" w:uiPriority="52"/>
-    <w:lsdException w:name="Grid Table 1 Light Accent 1" w:uiPriority="46"/>
-    <w:lsdException w:name="Grid Table 2 Accent 1" w:uiPriority="47"/>
-    <w:lsdException w:name="Grid Table 3 Accent 1" w:uiPriority="48"/>
-    <w:lsdException w:name="Grid Table 4 Accent 1" w:uiPriority="49"/>
-    <w:lsdException w:name="Grid Table 5 Dark Accent 1" w:uiPriority="50"/>
-    <w:lsdException w:name="Grid Table 6 Colorful Accent 1" w:uiPriority="51"/>
-    <w:lsdException w:name="Grid Table 7 Colorful Accent 1" w:uiPriority="52"/>
-    <w:lsdException w:name="Grid Table 1 Light Accent 2" w:uiPriority="46"/>
-    <w:lsdException w:name="Grid Table 2 Accent 2" w:uiPriority="47"/>
-    <w:lsdException w:name="Grid Table 3 Accent 2" w:uiPriority="48"/>
-    <w:lsdException w:name="Grid Table 4 Accent 2" w:uiPriority="49"/>
-    <w:lsdException w:name="Grid Table 5 Dark Accent 2" w:uiPriority="50"/>
-    <w:lsdException w:name="Grid Table 6 Colorful Accent 2" w:uiPriority="51"/>
-    <w:lsdException w:name="Grid Table 7 Colorful Accent 2" w:uiPriority="52"/>
-    <w:lsdException w:name="Grid Table 1 Light Accent 3" w:uiPriority="46"/>
-    <w:lsdException w:name="Grid Table 2 Accent 3" w:uiPriority="47"/>
-    <w:lsdException w:name="Grid Table 3 Accent 3" w:uiPriority="48"/>
-    <w:lsdException w:name="Grid Table 4 Accent 3" w:uiPriority="49"/>
-    <w:lsdException w:name="Grid Table 5 Dark Accent 3" w:uiPriority="50"/>
-    <w:lsdException w:name="Grid Table 6 Colorful Accent 3" w:uiPriority="51"/>
-    <w:lsdException w:name="Grid Table 7 Colorful Accent 3" w:uiPriority="52"/>
-    <w:lsdException w:name="Grid Table 1 Light Accent 4" w:uiPriority="46"/>
-    <w:lsdException w:name="Grid Table 2 Accent 4" w:uiPriority="47"/>
-    <w:lsdException w:name="Grid Table 3 Accent 4" w:uiPriority="48"/>
-    <w:lsdException w:name="Grid Table 4 Accent 4" w:uiPriority="49"/>
-    <w:lsdException w:name="Grid Table 5 Dark Accent 4" w:uiPriority="50"/>
-    <w:lsdException w:name="Grid Table 6 Colorful Accent 4" w:uiPriority="51"/>
-    <w:lsdException w:name="Grid Table 7 Colorful Accent 4" w:uiPriority="52"/>
-    <w:lsdException w:name="Grid Table 1 Light Accent 5" w:uiPriority="46"/>
-    <w:lsdException w:name="Grid Table 2 Accent 5" w:uiPriority="47"/>
-    <w:lsdException w:name="Grid Table 3 Accent 5" w:uiPriority="48"/>
-    <w:lsdException w:name="Grid Table 4 Accent 5" w:uiPriority="49"/>
-    <w:lsdException w:name="Grid Table 5 Dark Accent 5" w:uiPriority="50"/>
-    <w:lsdException w:name="Grid Table 6 Colorful Accent 5" w:uiPriority="51"/>
-    <w:lsdException w:name="Grid Table 7 Colorful Accent 5" w:uiPriority="52"/>
-    <w:lsdException w:name="Grid Table 1 Light Accent 6" w:uiPriority="46"/>
-    <w:lsdException w:name="Grid Table 2 Accent 6" w:uiPriority="47"/>
-    <w:lsdException w:name="Grid Table 3 Accent 6" w:uiPriority="48"/>
-    <w:lsdException w:name="Grid Table 4 Accent 6" w:uiPriority="49"/>
-    <w:lsdException w:name="Grid Table 5 Dark Accent 6" w:uiPriority="50"/>
-    <w:lsdException w:name="Grid Table 6 Colorful Accent 6" w:uiPriority="51"/>
-    <w:lsdException w:name="Grid Table 7 Colorful Accent 6" w:uiPriority="52"/>
-    <w:lsdException w:name="List Table 1 Light" w:uiPriority="46"/>
-    <w:lsdException w:name="List Table 2" w:uiPriority="47"/>
-    <w:lsdException w:name="List Table 3" w:uiPriority="48"/>
-    <w:lsdException w:name="List Table 4" w:uiPriority="49"/>
-    <w:lsdException w:name="List Table 5 Dark" w:uiPriority="50"/>
-    <w:lsdException w:name="List Table 6 Colorful" w:uiPriority="51"/>
-    <w:lsdException w:name="List Table 7 Colorful" w:uiPriority="52"/>
-    <w:lsdException w:name="List Table 1 Light Accent 1" w:uiPriority="46"/>
-    <w:lsdException w:name="List Table 2 Accent 1" w:uiPriority="47"/>
-    <w:lsdException w:name="List Table 3 Accent 1" w:uiPriority="48"/>
-    <w:lsdException w:name="List Table 4 Accent 1" w:uiPriority="49"/>
-    <w:lsdException w:name="List Table 5 Dark Accent 1" w:uiPriority="50"/>
-    <w:lsdException w:name="List Table 6 Colorful Accent 1" w:uiPriority="51"/>
-    <w:lsdException w:name="List Table 7 Colorful Accent 1" w:uiPriority="52"/>
-    <w:lsdException w:name="List Table 1 Light Accent 2" w:uiPriority="46"/>
-    <w:lsdException w:name="List Table 2 Accent 2" w:uiPriority="47"/>
-    <w:lsdException w:name="List Table 3 Accent 2" w:uiPriority="48"/>
-    <w:lsdException w:name="List Table 4 Accent 2" w:uiPriority="49"/>
-    <w:lsdException w:name="List Table 5 Dark Accent 2" w:uiPriority="50"/>
-    <w:lsdException w:name="List Table 6 Colorful Accent 2" w:uiPriority="51"/>
-    <w:lsdException w:name="List Table 7 Colorful Accent 2" w:uiPriority="52"/>
-    <w:lsdException w:name="List Table 1 Light Accent 3" w:uiPriority="46"/>
-    <w:lsdException w:name="List Table 2 Accent 3" w:uiPriority="47"/>
-    <w:lsdException w:name="List Table 3 Accent 3" w:uiPriority="48"/>
-    <w:lsdException w:name="List Table 4 Accent 3" w:uiPriority="49"/>
-    <w:lsdException w:name="List Table 5 Dark Accent 3" w:uiPriority="50"/>
-    <w:lsdException w:name="List Table 6 Colorful Accent 3" w:uiPriority="51"/>
-    <w:lsdException w:name="List Table 7 Colorful Accent 3" w:uiPriority="52"/>
-    <w:lsdException w:name="List Table 1 Light Accent 4" w:uiPriority="46"/>
-    <w:lsdException w:name="List Table 2 Accent 4" w:uiPriority="47"/>
-    <w:lsdException w:name="List Table 3 Accent 4" w:uiPriority="48"/>
-    <w:lsdException w:name="List Table 4 Accent 4" w:uiPriority="49"/>
-    <w:lsdException w:name="List Table 5 Dark Accent 4" w:uiPriority="50"/>
-    <w:lsdException w:name="List Table 6 Colorful Accent 4" w:uiPriority="51"/>
-    <w:lsdException w:name="List Table 7 Colorful Accent 4" w:uiPriority="52"/>
-    <w:lsdException w:name="List Table 1 Light Accent 5" w:uiPriority="46"/>
-    <w:lsdException w:name="List Table 2 Accent 5" w:uiPriority="47"/>
-    <w:lsdException w:name="List Table 3 Accent 5" w:uiPriority="48"/>
-    <w:lsdException w:name="List Table 4 Accent 5" w:uiPriority="49"/>
-    <w:lsdException w:name="List Table 5 Dark Accent 5" w:uiPriority="50"/>
-    <w:lsdException w:name="List Table 6 Colorful Accent 5" w:uiPriority="51"/>
-    <w:lsdException w:name="List Table 7 Colorful Accent 5" w:uiPriority="52"/>
-    <w:lsdException w:name="List Table 1 Light Accent 6" w:uiPriority="46"/>
-    <w:lsdException w:name="List Table 2 Accent 6" w:uiPriority="47"/>
-    <w:lsdException w:name="List Table 3 Accent 6" w:uiPriority="48"/>
-    <w:lsdException w:name="List Table 4 Accent 6" w:uiPriority="49"/>
-    <w:lsdException w:name="List Table 5 Dark Accent 6" w:uiPriority="50"/>
-    <w:lsdException w:name="List Table 6 Colorful Accent 6" w:uiPriority="51"/>
-    <w:lsdException w:name="List Table 7 Colorful Accent 6" w:uiPriority="52"/>
-    <w:lsdException w:name="Mention" w:semiHidden="1" w:unhideWhenUsed="1"/>
-    <w:lsdException w:name="Smart Hyperlink" w:semiHidden="1" w:unhideWhenUsed="1"/>
-    <w:lsdException w:name="Hashtag" w:semiHidden="1" w:unhideWhenUsed="1"/>
-    <w:lsdException w:name="Unresolved Mention" w:semiHidden="1" w:unhideWhenUsed="1"/>
-    <w:lsdException w:name="Smart Link" w:semiHidden="1" w:unhideWhenUsed="1"/>
+  <w:latentStyles w:defLockedState="0" w:defUIPriority="99" w:defSemiHidden="1" w:defUnhideWhenUsed="1" w:defQFormat="0" w:count="267">
+    <w:lsdException w:name="Normal" w:semiHidden="0" w:uiPriority="0" w:unhideWhenUsed="0" w:qFormat="1"/>
+    <w:lsdException w:name="heading 1" w:semiHidden="0" w:uiPriority="9" w:unhideWhenUsed="0" w:qFormat="1"/>
+    <w:lsdException w:name="heading 2" w:uiPriority="9" w:qFormat="1"/>
+    <w:lsdException w:name="heading 3" w:uiPriority="9" w:qFormat="1"/>
+    <w:lsdException w:name="heading 4" w:uiPriority="9" w:qFormat="1"/>
+    <w:lsdException w:name="heading 5" w:uiPriority="9" w:qFormat="1"/>
+    <w:lsdException w:name="heading 6" w:uiPriority="9" w:qFormat="1"/>
+    <w:lsdException w:name="heading 7" w:uiPriority="9" w:qFormat="1"/>
+    <w:lsdException w:name="heading 8" w:uiPriority="9" w:qFormat="1"/>
+    <w:lsdException w:name="heading 9" w:uiPriority="9" w:qFormat="1"/>
+    <w:lsdException w:name="toc 1" w:uiPriority="39"/>
+    <w:lsdException w:name="toc 2" w:uiPriority="39"/>
+    <w:lsdException w:name="toc 3" w:uiPriority="39"/>
+    <w:lsdException w:name="toc 4" w:uiPriority="39"/>
+    <w:lsdException w:name="toc 5" w:uiPriority="39"/>
+    <w:lsdException w:name="toc 6" w:uiPriority="39"/>
+    <w:lsdException w:name="toc 7" w:uiPriority="39"/>
+    <w:lsdException w:name="toc 8" w:uiPriority="39"/>
+    <w:lsdException w:name="toc 9" w:uiPriority="39"/>
+    <w:lsdException w:name="caption" w:uiPriority="35" w:qFormat="1"/>
+    <w:lsdException w:name="Title" w:semiHidden="0" w:uiPriority="10" w:unhideWhenUsed="0" w:qFormat="1"/>
+    <w:lsdException w:name="Default Paragraph Font" w:uiPriority="1"/>
+    <w:lsdException w:name="Subtitle" w:semiHidden="0" w:uiPriority="11" w:unhideWhenUsed="0" w:qFormat="1"/>
+    <w:lsdException w:name="Strong" w:semiHidden="0" w:uiPriority="22" w:unhideWhenUsed="0" w:qFormat="1"/>
+    <w:lsdException w:name="Emphasis" w:semiHidden="0" w:uiPriority="20" w:unhideWhenUsed="0" w:qFormat="1"/>
+    <w:lsdException w:name="Table Grid" w:semiHidden="0" w:uiPriority="39" w:unhideWhenUsed="0"/>
+    <w:lsdException w:name="Placeholder Text" w:unhideWhenUsed="0"/>
+    <w:lsdException w:name="No Spacing" w:semiHidden="0" w:uiPriority="1" w:unhideWhenUsed="0" w:qFormat="1"/>
+    <w:lsdException w:name="Light Shading" w:semiHidden="0" w:uiPriority="60" w:unhideWhenUsed="0"/>
+    <w:lsdException w:name="Light List" w:semiHidden="0" w:uiPriority="61" w:unhideWhenUsed="0"/>
+    <w:lsdException w:name="Light Grid" w:semiHidden="0" w:uiPriority="62" w:unhideWhenUsed="0"/>
+    <w:lsdException w:name="Medium Shading 1" w:semiHidden="0" w:uiPriority="63" w:unhideWhenUsed="0"/>
+    <w:lsdException w:name="Medium Shading 2" w:semiHidden="0" w:uiPriority="64" w:unhideWhenUsed="0"/>
+    <w:lsdException w:name="Medium List 1" w:semiHidden="0" w:uiPriority="65" w:unhideWhenUsed="0"/>
+    <w:lsdException w:name="Medium List 2" w:semiHidden="0" w:uiPriority="66" w:unhideWhenUsed="0"/>
+    <w:lsdException w:name="Medium Grid 1" w:semiHidden="0" w:uiPriority="67" w:unhideWhenUsed="0"/>
+    <w:lsdException w:name="Medium Grid 2" w:semiHidden="0" w:uiPriority="68" w:unhideWhenUsed="0"/>
+    <w:lsdException w:name="Medium Grid 3" w:semiHidden="0" w:uiPriority="69" w:unhideWhenUsed="0"/>
+    <w:lsdException w:name="Dark List" w:semiHidden="0" w:uiPriority="70" w:unhideWhenUsed="0"/>
+    <w:lsdException w:name="Colorful Shading" w:semiHidden="0" w:uiPriority="71" w:unhideWhenUsed="0"/>
+    <w:lsdException w:name="Colorful List" w:semiHidden="0" w:uiPriority="72" w:unhideWhenUsed="0"/>
+    <w:lsdException w:name="Colorful Grid" w:semiHidden="0" w:uiPriority="73" w:unhideWhenUsed="0"/>
+    <w:lsdException w:name="Light Shading Accent 1" w:semiHidden="0" w:uiPriority="60" w:unhideWhenUsed="0"/>
+    <w:lsdException w:name="Light List Accent 1" w:semiHidden="0" w:uiPriority="61" w:unhideWhenUsed="0"/>
+    <w:lsdException w:name="Light Grid Accent 1" w:semiHidden="0" w:uiPriority="62" w:unhideWhenUsed="0"/>
+    <w:lsdException w:name="Medium Shading 1 Accent 1" w:semiHidden="0" w:uiPriority="63" w:unhideWhenUsed="0"/>
+    <w:lsdException w:name="Medium Shading 2 Accent 1" w:semiHidden="0" w:uiPriority="64" w:unhideWhenUsed="0"/>
+    <w:lsdException w:name="Medium List 1 Accent 1" w:semiHidden="0" w:uiPriority="65" w:unhideWhenUsed="0"/>
+    <w:lsdException w:name="Revision" w:unhideWhenUsed="0"/>
+    <w:lsdException w:name="List Paragraph" w:semiHidden="0" w:uiPriority="34" w:unhideWhenUsed="0" w:qFormat="1"/>
+    <w:lsdException w:name="Quote" w:semiHidden="0" w:uiPriority="29" w:unhideWhenUsed="0" w:qFormat="1"/>
+    <w:lsdException w:name="Intense Quote" w:semiHidden="0" w:uiPriority="30" w:unhideWhenUsed="0" w:qFormat="1"/>
+    <w:lsdException w:name="Medium List 2 Accent 1" w:semiHidden="0" w:uiPriority="66" w:unhideWhenUsed="0"/>
+    <w:lsdException w:name="Medium Grid 1 Accent 1" w:semiHidden="0" w:uiPriority="67" w:unhideWhenUsed="0"/>
+    <w:lsdException w:name="Medium Grid 2 Accent 1" w:semiHidden="0" w:uiPriority="68" w:unhideWhenUsed="0"/>
+    <w:lsdException w:name="Medium Grid 3 Accent 1" w:semiHidden="0" w:uiPriority="69" w:unhideWhenUsed="0"/>
+    <w:lsdException w:name="Dark List Accent 1" w:semiHidden="0" w:uiPriority="70" w:unhideWhenUsed="0"/>
+    <w:lsdException w:name="Colorful Shading Accent 1" w:semiHidden="0" w:uiPriority="71" w:unhideWhenUsed="0"/>
+    <w:lsdException w:name="Colorful List Accent 1" w:semiHidden="0" w:uiPriority="72" w:unhideWhenUsed="0"/>
+    <w:lsdException w:name="Colorful Grid Accent 1" w:semiHidden="0" w:uiPriority="73" w:unhideWhenUsed="0"/>
+    <w:lsdException w:name="Light Shading Accent 2" w:semiHidden="0" w:uiPriority="60" w:unhideWhenUsed="0"/>
+    <w:lsdException w:name="Light List Accent 2" w:semiHidden="0" w:uiPriority="61" w:unhideWhenUsed="0"/>
+    <w:lsdException w:name="Light Grid Accent 2" w:semiHidden="0" w:uiPriority="62" w:unhideWhenUsed="0"/>
+    <w:lsdException w:name="Medium Shading 1 Accent 2" w:semiHidden="0" w:uiPriority="63" w:unhideWhenUsed="0"/>
+    <w:lsdException w:name="Medium Shading 2 Accent 2" w:semiHidden="0" w:uiPriority="64" w:unhideWhenUsed="0"/>
+    <w:lsdException w:name="Medium List 1 Accent 2" w:semiHidden="0" w:uiPriority="65" w:unhideWhenUsed="0"/>
+    <w:lsdException w:name="Medium List 2 Accent 2" w:semiHidden="0" w:uiPriority="66" w:unhideWhenUsed="0"/>
+    <w:lsdException w:name="Medium Grid 1 Accent 2" w:semiHidden="0" w:uiPriority="67" w:unhideWhenUsed="0"/>
+    <w:lsdException w:name="Medium Grid 2 Accent 2" w:semiHidden="0" w:uiPriority="68" w:unhideWhenUsed="0"/>
+    <w:lsdException w:name="Medium Grid 3 Accent 2" w:semiHidden="0" w:uiPriority="69" w:unhideWhenUsed="0"/>
+    <w:lsdException w:name="Dark List Accent 2" w:semiHidden="0" w:uiPriority="70" w:unhideWhenUsed="0"/>
+    <w:lsdException w:name="Colorful Shading Accent 2" w:semiHidden="0" w:uiPriority="71" w:unhideWhenUsed="0"/>
+    <w:lsdException w:name="Colorful List Accent 2" w:semiHidden="0" w:uiPriority="72" w:unhideWhenUsed="0"/>
+    <w:lsdException w:name="Colorful Grid Accent 2" w:semiHidden="0" w:uiPriority="73" w:unhideWhenUsed="0"/>
+    <w:lsdException w:name="Light Shading Accent 3" w:semiHidden="0" w:uiPriority="60" w:unhideWhenUsed="0"/>
+    <w:lsdException w:name="Light List Accent 3" w:semiHidden="0" w:uiPriority="61" w:unhideWhenUsed="0"/>
+    <w:lsdException w:name="Light Grid Accent 3" w:semiHidden="0" w:uiPriority="62" w:unhideWhenUsed="0"/>
+    <w:lsdException w:name="Medium Shading 1 Accent 3" w:semiHidden="0" w:uiPriority="63" w:unhideWhenUsed="0"/>
+    <w:lsdException w:name="Medium Shading 2 Accent 3" w:semiHidden="0" w:uiPriority="64" w:unhideWhenUsed="0"/>
+    <w:lsdException w:name="Medium List 1 Accent 3" w:semiHidden="0" w:uiPriority="65" w:unhideWhenUsed="0"/>
+    <w:lsdException w:name="Medium List 2 Accent 3" w:semiHidden="0" w:uiPriority="66" w:unhideWhenUsed="0"/>
+    <w:lsdException w:name="Medium Grid 1 Accent 3" w:semiHidden="0" w:uiPriority="67" w:unhideWhenUsed="0"/>
+    <w:lsdException w:name="Medium Grid 2 Accent 3" w:semiHidden="0" w:uiPriority="68" w:unhideWhenUsed="0"/>
+    <w:lsdException w:name="Medium Grid 3 Accent 3" w:semiHidden="0" w:uiPriority="69" w:unhideWhenUsed="0"/>
+    <w:lsdException w:name="Dark List Accent 3" w:semiHidden="0" w:uiPriority="70" w:unhideWhenUsed="0"/>
+    <w:lsdException w:name="Colorful Shading Accent 3" w:semiHidden="0" w:uiPriority="71" w:unhideWhenUsed="0"/>
+    <w:lsdException w:name="Colorful List Accent 3" w:semiHidden="0" w:uiPriority="72" w:unhideWhenUsed="0"/>
+    <w:lsdException w:name="Colorful Grid Accent 3" w:semiHidden="0" w:uiPriority="73" w:unhideWhenUsed="0"/>
+    <w:lsdException w:name="Light Shading Accent 4" w:semiHidden="0" w:uiPriority="60" w:unhideWhenUsed="0"/>
+    <w:lsdException w:name="Light List Accent 4" w:semiHidden="0" w:uiPriority="61" w:unhideWhenUsed="0"/>
+    <w:lsdException w:name="Light Grid Accent 4" w:semiHidden="0" w:uiPriority="62" w:unhideWhenUsed="0"/>
+    <w:lsdException w:name="Medium Shading 1 Accent 4" w:semiHidden="0" w:uiPriority="63" w:unhideWhenUsed="0"/>
+    <w:lsdException w:name="Medium Shading 2 Accent 4" w:semiHidden="0" w:uiPriority="64" w:unhideWhenUsed="0"/>
+    <w:lsdException w:name="Medium List 1 Accent 4" w:semiHidden="0" w:uiPriority="65" w:unhideWhenUsed="0"/>
+    <w:lsdException w:name="Medium List 2 Accent 4" w:semiHidden="0" w:uiPriority="66" w:unhideWhenUsed="0"/>
+    <w:lsdException w:name="Medium Grid 1 Accent 4" w:semiHidden="0" w:uiPriority="67" w:unhideWhenUsed="0"/>
+    <w:lsdException w:name="Medium Grid 2 Accent 4" w:semiHidden="0" w:uiPriority="68" w:unhideWhenUsed="0"/>
+    <w:lsdException w:name="Medium Grid 3 Accent 4" w:semiHidden="0" w:uiPriority="69" w:unhideWhenUsed="0"/>
+    <w:lsdException w:name="Dark List Accent 4" w:semiHidden="0" w:uiPriority="70" w:unhideWhenUsed="0"/>
+    <w:lsdException w:name="Colorful Shading Accent 4" w:semiHidden="0" w:uiPriority="71" w:unhideWhenUsed="0"/>
+    <w:lsdException w:name="Colorful List Accent 4" w:semiHidden="0" w:uiPriority="72" w:unhideWhenUsed="0"/>
+    <w:lsdException w:name="Colorful Grid Accent 4" w:semiHidden="0" w:uiPriority="73" w:unhideWhenUsed="0"/>
+    <w:lsdException w:name="Light Shading Accent 5" w:semiHidden="0" w:uiPriority="60" w:unhideWhenUsed="0"/>
+    <w:lsdException w:name="Light List Accent 5" w:semiHidden="0" w:uiPriority="61" w:unhideWhenUsed="0"/>
+    <w:lsdException w:name="Light Grid Accent 5" w:semiHidden="0" w:uiPriority="62" w:unhideWhenUsed="0"/>
+    <w:lsdException w:name="Medium Shading 1 Accent 5" w:semiHidden="0" w:uiPriority="63" w:unhideWhenUsed="0"/>
+    <w:lsdException w:name="Medium Shading 2 Accent 5" w:semiHidden="0" w:uiPriority="64" w:unhideWhenUsed="0"/>
+    <w:lsdException w:name="Medium List 1 Accent 5" w:semiHidden="0" w:uiPriority="65" w:unhideWhenUsed="0"/>
+    <w:lsdException w:name="Medium List 2 Accent 5" w:semiHidden="0" w:uiPriority="66" w:unhideWhenUsed="0"/>
+    <w:lsdException w:name="Medium Grid 1 Accent 5" w:semiHidden="0" w:uiPriority="67" w:unhideWhenUsed="0"/>
+    <w:lsdException w:name="Medium Grid 2 Accent 5" w:semiHidden="0" w:uiPriority="68" w:unhideWhenUsed="0"/>
+    <w:lsdException w:name="Medium Grid 3 Accent 5" w:semiHidden="0" w:uiPriority="69" w:unhideWhenUsed="0"/>
+    <w:lsdException w:name="Dark List Accent 5" w:semiHidden="0" w:uiPriority="70" w:unhideWhenUsed="0"/>
+    <w:lsdException w:name="Colorful Shading Accent 5" w:semiHidden="0" w:uiPriority="71" w:unhideWhenUsed="0"/>
+    <w:lsdException w:name="Colorful List Accent 5" w:semiHidden="0" w:uiPriority="72" w:unhideWhenUsed="0"/>
+    <w:lsdException w:name="Colorful Grid Accent 5" w:semiHidden="0" w:uiPriority="73" w:unhideWhenUsed="0"/>
+    <w:lsdException w:name="Light Shading Accent 6" w:semiHidden="0" w:uiPriority="60" w:unhideWhenUsed="0"/>
+    <w:lsdException w:name="Light List Accent 6" w:semiHidden="0" w:uiPriority="61" w:unhideWhenUsed="0"/>
+    <w:lsdException w:name="Light Grid Accent 6" w:semiHidden="0" w:uiPriority="62" w:unhideWhenUsed="0"/>
+    <w:lsdException w:name="Medium Shading 1 Accent 6" w:semiHidden="0" w:uiPriority="63" w:unhideWhenUsed="0"/>
+    <w:lsdException w:name="Medium Shading 2 Accent 6" w:semiHidden="0" w:uiPriority="64" w:unhideWhenUsed="0"/>
+    <w:lsdException w:name="Medium List 1 Accent 6" w:semiHidden="0" w:uiPriority="65" w:unhideWhenUsed="0"/>
+    <w:lsdException w:name="Medium List 2 Accent 6" w:semiHidden="0" w:uiPriority="66" w:unhideWhenUsed="0"/>
+    <w:lsdException w:name="Medium Grid 1 Accent 6" w:semiHidden="0" w:uiPriority="67" w:unhideWhenUsed="0"/>
+    <w:lsdException w:name="Medium Grid 2 Accent 6" w:semiHidden="0" w:uiPriority="68" w:unhideWhenUsed="0"/>
+    <w:lsdException w:name="Medium Grid 3 Accent 6" w:semiHidden="0" w:uiPriority="69" w:unhideWhenUsed="0"/>
+    <w:lsdException w:name="Dark List Accent 6" w:semiHidden="0" w:uiPriority="70" w:unhideWhenUsed="0"/>
+    <w:lsdException w:name="Colorful Shading Accent 6" w:semiHidden="0" w:uiPriority="71" w:unhideWhenUsed="0"/>
+    <w:lsdException w:name="Colorful List Accent 6" w:semiHidden="0" w:uiPriority="72" w:unhideWhenUsed="0"/>
+    <w:lsdException w:name="Colorful Grid Accent 6" w:semiHidden="0" w:uiPriority="73" w:unhideWhenUsed="0"/>
+    <w:lsdException w:name="Subtle Emphasis" w:semiHidden="0" w:uiPriority="19" w:unhideWhenUsed="0" w:qFormat="1"/>
+    <w:lsdException w:name="Intense Emphasis" w:semiHidden="0" w:uiPriority="21" w:unhideWhenUsed="0" w:qFormat="1"/>
+    <w:lsdException w:name="Subtle Reference" w:semiHidden="0" w:uiPriority="31" w:unhideWhenUsed="0" w:qFormat="1"/>
+    <w:lsdException w:name="Intense Reference" w:semiHidden="0" w:uiPriority="32" w:unhideWhenUsed="0" w:qFormat="1"/>
+    <w:lsdException w:name="Book Title" w:semiHidden="0" w:uiPriority="33" w:unhideWhenUsed="0" w:qFormat="1"/>
+    <w:lsdException w:name="Bibliography" w:uiPriority="37"/>
+    <w:lsdException w:name="TOC Heading" w:uiPriority="39" w:qFormat="1"/>
   </w:latentStyles>
   <w:style w:type="paragraph" w:default="1" w:styleId="Normal">
     <w:name w:val="Normal"/>
     <w:qFormat/>
+    <w:rsid w:val="00D724E7"/>
   </w:style>
   <w:style w:type="paragraph" w:styleId="Heading1">
     <w:name w:val="heading 1"/>
@@ -4861,6 +4475,7 @@
     <w:link w:val="Heading1Char"/>
     <w:uiPriority w:val="9"/>
     <w:qFormat/>
+    <w:rsid w:val="00D724E7"/>
     <w:pPr>
       <w:spacing w:before="100" w:beforeAutospacing="1" w:after="100" w:afterAutospacing="1" w:line="240" w:lineRule="auto"/>
       <w:outlineLvl w:val="0"/>
@@ -4885,6 +4500,7 @@
     <w:uiPriority w:val="99"/>
     <w:semiHidden/>
     <w:unhideWhenUsed/>
+    <w:qFormat/>
     <w:tblPr>
       <w:tblInd w:w="0" w:type="dxa"/>
       <w:tblCellMar>
@@ -4905,10 +4521,12 @@
     <w:name w:val="Table Grid"/>
     <w:basedOn w:val="TableNormal"/>
     <w:uiPriority w:val="59"/>
+    <w:rsid w:val="00D724E7"/>
     <w:pPr>
       <w:spacing w:after="0" w:line="240" w:lineRule="auto"/>
     </w:pPr>
     <w:tblPr>
+      <w:tblInd w:w="0" w:type="dxa"/>
       <w:tblBorders>
         <w:top w:val="single" w:sz="4" w:space="0" w:color="auto"/>
         <w:left w:val="single" w:sz="4" w:space="0" w:color="auto"/>
@@ -4917,6 +4535,12 @@
         <w:insideH w:val="single" w:sz="4" w:space="0" w:color="auto"/>
         <w:insideV w:val="single" w:sz="4" w:space="0" w:color="auto"/>
       </w:tblBorders>
+      <w:tblCellMar>
+        <w:top w:w="0" w:type="dxa"/>
+        <w:left w:w="108" w:type="dxa"/>
+        <w:bottom w:w="0" w:type="dxa"/>
+        <w:right w:w="108" w:type="dxa"/>
+      </w:tblCellMar>
     </w:tblPr>
   </w:style>
   <w:style w:type="paragraph" w:styleId="Header">
@@ -4924,6 +4548,7 @@
     <w:basedOn w:val="Normal"/>
     <w:link w:val="HeaderChar"/>
     <w:uiPriority w:val="99"/>
+    <w:rsid w:val="00D724E7"/>
     <w:pPr>
       <w:tabs>
         <w:tab w:val="center" w:pos="4680"/>
@@ -4937,12 +4562,14 @@
     <w:basedOn w:val="DefaultParagraphFont"/>
     <w:link w:val="Header"/>
     <w:uiPriority w:val="99"/>
+    <w:rsid w:val="00D724E7"/>
   </w:style>
   <w:style w:type="paragraph" w:styleId="Footer">
     <w:name w:val="footer"/>
     <w:basedOn w:val="Normal"/>
     <w:link w:val="FooterChar"/>
     <w:uiPriority w:val="99"/>
+    <w:rsid w:val="00D724E7"/>
     <w:pPr>
       <w:tabs>
         <w:tab w:val="center" w:pos="4680"/>
@@ -4956,12 +4583,14 @@
     <w:basedOn w:val="DefaultParagraphFont"/>
     <w:link w:val="Footer"/>
     <w:uiPriority w:val="99"/>
+    <w:rsid w:val="00D724E7"/>
   </w:style>
   <w:style w:type="character" w:customStyle="1" w:styleId="Heading1Char">
     <w:name w:val="Heading 1 Char"/>
     <w:basedOn w:val="DefaultParagraphFont"/>
     <w:link w:val="Heading1"/>
     <w:uiPriority w:val="9"/>
+    <w:rsid w:val="00D724E7"/>
     <w:rPr>
       <w:rFonts w:ascii="Times New Roman" w:eastAsia="Times New Roman" w:hAnsi="Times New Roman" w:cs="Times New Roman"/>
       <w:b/>
@@ -4976,6 +4605,7 @@
     <w:basedOn w:val="DefaultParagraphFont"/>
     <w:uiPriority w:val="22"/>
     <w:qFormat/>
+    <w:rsid w:val="00D724E7"/>
     <w:rPr>
       <w:b/>
       <w:bCs/>
@@ -4986,6 +4616,7 @@
     <w:basedOn w:val="Normal"/>
     <w:link w:val="BalloonTextChar"/>
     <w:uiPriority w:val="99"/>
+    <w:rsid w:val="00D724E7"/>
     <w:pPr>
       <w:spacing w:after="0" w:line="240" w:lineRule="auto"/>
     </w:pPr>
@@ -5000,6 +4631,7 @@
     <w:basedOn w:val="DefaultParagraphFont"/>
     <w:link w:val="BalloonText"/>
     <w:uiPriority w:val="99"/>
+    <w:rsid w:val="00D724E7"/>
     <w:rPr>
       <w:rFonts w:ascii="Tahoma" w:hAnsi="Tahoma" w:cs="Tahoma"/>
       <w:sz w:val="16"/>
